--- a/Day002_Explore headings, paragraphs, lists/Day002_Explore headings, paragraphs, lists.docx
+++ b/Day002_Explore headings, paragraphs, lists/Day002_Explore headings, paragraphs, lists.docx
@@ -5,6 +5,63 @@
     <w:p>
       <w:pPr>
         <w:spacing w:line="240" w:lineRule="auto"/>
+      </w:pPr>
+      <w:r>
+        <w:t xml:space="preserve">Great job on your </w:t>
+      </w:r>
+      <w:r>
+        <w:rPr>
+          <w:b/>
+          <w:bCs/>
+        </w:rPr>
+        <w:t>Day 2</w:t>
+      </w:r>
+      <w:r>
+        <w:t xml:space="preserve"> progress! </w:t>
+      </w:r>
+      <w:r>
+        <w:rPr>
+          <w:rFonts w:ascii="Segoe UI Emoji" w:hAnsi="Segoe UI Emoji" w:cs="Segoe UI Emoji"/>
+        </w:rPr>
+        <w:t>🎉</w:t>
+      </w:r>
+      <w:r>
+        <w:t xml:space="preserve"> You’re learning important core HTML elements. Below is a </w:t>
+      </w:r>
+      <w:r>
+        <w:rPr>
+          <w:b/>
+          <w:bCs/>
+        </w:rPr>
+        <w:t>professional-style note</w:t>
+      </w:r>
+      <w:r>
+        <w:t xml:space="preserve"> and a </w:t>
+      </w:r>
+      <w:r>
+        <w:rPr>
+          <w:b/>
+          <w:bCs/>
+        </w:rPr>
+        <w:t>detailed explanation</w:t>
+      </w:r>
+      <w:r>
+        <w:t xml:space="preserve"> of everything you used in your code.</w:t>
+      </w:r>
+    </w:p>
+    <w:p>
+      <w:pPr>
+        <w:spacing w:line="240" w:lineRule="auto"/>
+      </w:pPr>
+      <w:r>
+        <w:pict w14:anchorId="35FB02E1">
+          <v:rect id="_x0000_i1317" style="width:0;height:1.5pt" o:hralign="center" o:hrstd="t" o:hr="t" fillcolor="#a0a0a0" stroked="f"/>
+        </w:pict>
+      </w:r>
+    </w:p>
+    <w:p>
+      <w:pPr>
+        <w:spacing w:line="240" w:lineRule="auto"/>
         <w:rPr>
           <w:b/>
           <w:bCs/>
@@ -36,197 +93,2129 @@
       </w:pPr>
       <w:r>
         <w:rPr>
+          <w:b/>
+          <w:bCs/>
+        </w:rPr>
+        <w:t>1. What You Learned Today</w:t>
+      </w:r>
+    </w:p>
+    <w:p>
+      <w:pPr>
+        <w:spacing w:line="240" w:lineRule="auto"/>
+      </w:pPr>
+      <w:r>
+        <w:t>Today, you practiced using:</w:t>
+      </w:r>
+    </w:p>
+    <w:p>
+      <w:pPr>
+        <w:numPr>
+          <w:ilvl w:val="0"/>
+          <w:numId w:val="4"/>
+        </w:numPr>
+        <w:spacing w:line="240" w:lineRule="auto"/>
+      </w:pPr>
+      <w:r>
+        <w:t>HTML document structure</w:t>
+      </w:r>
+    </w:p>
+    <w:p>
+      <w:pPr>
+        <w:numPr>
+          <w:ilvl w:val="0"/>
+          <w:numId w:val="4"/>
+        </w:numPr>
+        <w:spacing w:line="240" w:lineRule="auto"/>
+      </w:pPr>
+      <w:r>
+        <w:t>Headings (h1 to h6)</w:t>
+      </w:r>
+    </w:p>
+    <w:p>
+      <w:pPr>
+        <w:numPr>
+          <w:ilvl w:val="0"/>
+          <w:numId w:val="4"/>
+        </w:numPr>
+        <w:spacing w:line="240" w:lineRule="auto"/>
+      </w:pPr>
+      <w:r>
+        <w:t>Paragraphs (p)</w:t>
+      </w:r>
+    </w:p>
+    <w:p>
+      <w:pPr>
+        <w:numPr>
+          <w:ilvl w:val="0"/>
+          <w:numId w:val="4"/>
+        </w:numPr>
+        <w:spacing w:line="240" w:lineRule="auto"/>
+      </w:pPr>
+      <w:r>
+        <w:t>Line breaks (</w:t>
+      </w:r>
+      <w:proofErr w:type="spellStart"/>
+      <w:r>
+        <w:t>br</w:t>
+      </w:r>
+      <w:proofErr w:type="spellEnd"/>
+      <w:r>
+        <w:t>) and horizontal rules (</w:t>
+      </w:r>
+      <w:proofErr w:type="spellStart"/>
+      <w:r>
+        <w:t>hr</w:t>
+      </w:r>
+      <w:proofErr w:type="spellEnd"/>
+      <w:r>
+        <w:t>)</w:t>
+      </w:r>
+    </w:p>
+    <w:p>
+      <w:pPr>
+        <w:numPr>
+          <w:ilvl w:val="0"/>
+          <w:numId w:val="4"/>
+        </w:numPr>
+        <w:spacing w:line="240" w:lineRule="auto"/>
+      </w:pPr>
+      <w:r>
+        <w:t>Definition Lists (dl, dt, dd)</w:t>
+      </w:r>
+    </w:p>
+    <w:p>
+      <w:pPr>
+        <w:numPr>
+          <w:ilvl w:val="0"/>
+          <w:numId w:val="4"/>
+        </w:numPr>
+        <w:spacing w:line="240" w:lineRule="auto"/>
+      </w:pPr>
+      <w:r>
+        <w:t>Unordered Lists (ul)</w:t>
+      </w:r>
+    </w:p>
+    <w:p>
+      <w:pPr>
+        <w:numPr>
+          <w:ilvl w:val="0"/>
+          <w:numId w:val="4"/>
+        </w:numPr>
+        <w:spacing w:line="240" w:lineRule="auto"/>
+      </w:pPr>
+      <w:r>
+        <w:t>Ordered Lists (</w:t>
+      </w:r>
+      <w:proofErr w:type="spellStart"/>
+      <w:r>
+        <w:t>ol</w:t>
+      </w:r>
+      <w:proofErr w:type="spellEnd"/>
+      <w:r>
+        <w:t>)</w:t>
+      </w:r>
+    </w:p>
+    <w:p>
+      <w:pPr>
+        <w:numPr>
+          <w:ilvl w:val="0"/>
+          <w:numId w:val="4"/>
+        </w:numPr>
+        <w:spacing w:line="240" w:lineRule="auto"/>
+      </w:pPr>
+      <w:r>
+        <w:t>List Items (li)</w:t>
+      </w:r>
+    </w:p>
+    <w:p>
+      <w:pPr>
+        <w:spacing w:line="240" w:lineRule="auto"/>
+      </w:pPr>
+      <w:r>
+        <w:t>These are fundamental elements for creating readable and well-structured web pages.</w:t>
+      </w:r>
+    </w:p>
+    <w:p>
+      <w:pPr>
+        <w:spacing w:line="240" w:lineRule="auto"/>
+      </w:pPr>
+      <w:r>
+        <w:pict w14:anchorId="79AA30E6">
+          <v:rect id="_x0000_i1318" style="width:0;height:1.5pt" o:hralign="center" o:hrstd="t" o:hr="t" fillcolor="#a0a0a0" stroked="f"/>
+        </w:pict>
+      </w:r>
+    </w:p>
+    <w:p>
+      <w:pPr>
+        <w:spacing w:line="240" w:lineRule="auto"/>
+        <w:rPr>
+          <w:b/>
+          <w:bCs/>
+        </w:rPr>
+      </w:pPr>
+      <w:r>
+        <w:rPr>
+          <w:b/>
+          <w:bCs/>
+        </w:rPr>
+        <w:t>2. Explanation of Each Part</w:t>
+      </w:r>
+    </w:p>
+    <w:p>
+      <w:pPr>
+        <w:spacing w:line="240" w:lineRule="auto"/>
+        <w:rPr>
+          <w:b/>
+          <w:bCs/>
+        </w:rPr>
+      </w:pPr>
+      <w:r>
+        <w:rPr>
+          <w:b/>
+          <w:bCs/>
+        </w:rPr>
+        <w:t>2.1 Basic HTML Structure</w:t>
+      </w:r>
+    </w:p>
+    <w:p>
+      <w:pPr>
+        <w:spacing w:line="240" w:lineRule="auto"/>
+      </w:pPr>
+      <w:r>
+        <w:t>&lt;!DOCTYPE html&gt;</w:t>
+      </w:r>
+    </w:p>
+    <w:p>
+      <w:pPr>
+        <w:spacing w:line="240" w:lineRule="auto"/>
+      </w:pPr>
+      <w:r>
+        <w:t>&lt;html lang="</w:t>
+      </w:r>
+      <w:proofErr w:type="spellStart"/>
+      <w:r>
+        <w:t>en</w:t>
+      </w:r>
+      <w:proofErr w:type="spellEnd"/>
+      <w:r>
+        <w:t>"&gt;</w:t>
+      </w:r>
+    </w:p>
+    <w:p>
+      <w:pPr>
+        <w:numPr>
+          <w:ilvl w:val="0"/>
+          <w:numId w:val="5"/>
+        </w:numPr>
+        <w:spacing w:line="240" w:lineRule="auto"/>
+      </w:pPr>
+      <w:r>
+        <w:t>&lt;!DOCTYPE html&gt; → Tells the browser this is an HTML5 document.</w:t>
+      </w:r>
+    </w:p>
+    <w:p>
+      <w:pPr>
+        <w:numPr>
+          <w:ilvl w:val="0"/>
+          <w:numId w:val="5"/>
+        </w:numPr>
+        <w:spacing w:line="240" w:lineRule="auto"/>
+      </w:pPr>
+      <w:r>
+        <w:t>&lt;html lang="</w:t>
+      </w:r>
+      <w:proofErr w:type="spellStart"/>
+      <w:r>
+        <w:t>en</w:t>
+      </w:r>
+      <w:proofErr w:type="spellEnd"/>
+      <w:r>
+        <w:t>"&gt; → Root of the HTML document, language set to English.</w:t>
+      </w:r>
+    </w:p>
+    <w:p>
+      <w:pPr>
+        <w:spacing w:line="240" w:lineRule="auto"/>
+      </w:pPr>
+      <w:r>
+        <w:pict w14:anchorId="1122EC7B">
+          <v:rect id="_x0000_i1319" style="width:0;height:1.5pt" o:hralign="center" o:hrstd="t" o:hr="t" fillcolor="#a0a0a0" stroked="f"/>
+        </w:pict>
+      </w:r>
+    </w:p>
+    <w:p>
+      <w:pPr>
+        <w:spacing w:line="240" w:lineRule="auto"/>
+        <w:rPr>
+          <w:b/>
+          <w:bCs/>
+        </w:rPr>
+      </w:pPr>
+      <w:r>
+        <w:rPr>
+          <w:b/>
+          <w:bCs/>
+        </w:rPr>
+        <w:t>2.2 &lt;head&gt; Section</w:t>
+      </w:r>
+    </w:p>
+    <w:p>
+      <w:pPr>
+        <w:spacing w:line="240" w:lineRule="auto"/>
+      </w:pPr>
+      <w:r>
+        <w:t>&lt;head&gt;</w:t>
+      </w:r>
+    </w:p>
+    <w:p>
+      <w:pPr>
+        <w:spacing w:line="240" w:lineRule="auto"/>
+      </w:pPr>
+      <w:r>
+        <w:t xml:space="preserve">    &lt;meta charset="UTF-8"&gt;</w:t>
+      </w:r>
+    </w:p>
+    <w:p>
+      <w:pPr>
+        <w:spacing w:line="240" w:lineRule="auto"/>
+      </w:pPr>
+      <w:r>
+        <w:t xml:space="preserve">    &lt;meta name="viewport" content="width=device-width, initial-scale=1.0"&gt;</w:t>
+      </w:r>
+    </w:p>
+    <w:p>
+      <w:pPr>
+        <w:spacing w:line="240" w:lineRule="auto"/>
+      </w:pPr>
+      <w:r>
+        <w:t xml:space="preserve">    &lt;title&gt; headings, paragraphs, lists&lt;/title&gt;</w:t>
+      </w:r>
+    </w:p>
+    <w:p>
+      <w:pPr>
+        <w:spacing w:line="240" w:lineRule="auto"/>
+      </w:pPr>
+      <w:r>
+        <w:t xml:space="preserve">    &lt;link </w:t>
+      </w:r>
+      <w:proofErr w:type="spellStart"/>
+      <w:r>
+        <w:t>rel</w:t>
+      </w:r>
+      <w:proofErr w:type="spellEnd"/>
+      <w:r>
+        <w:t xml:space="preserve">="stylesheet" </w:t>
+      </w:r>
+      <w:proofErr w:type="spellStart"/>
+      <w:r>
+        <w:t>href</w:t>
+      </w:r>
+      <w:proofErr w:type="spellEnd"/>
+      <w:r>
+        <w:t>="style.css"&gt;</w:t>
+      </w:r>
+    </w:p>
+    <w:p>
+      <w:pPr>
+        <w:spacing w:line="240" w:lineRule="auto"/>
+      </w:pPr>
+      <w:r>
+        <w:lastRenderedPageBreak/>
+        <w:t>&lt;/head&gt;</w:t>
+      </w:r>
+    </w:p>
+    <w:p>
+      <w:pPr>
+        <w:spacing w:line="240" w:lineRule="auto"/>
+        <w:rPr>
+          <w:b/>
+          <w:bCs/>
+        </w:rPr>
+      </w:pPr>
+      <w:r>
+        <w:rPr>
+          <w:b/>
+          <w:bCs/>
+        </w:rPr>
+        <w:t>Explanation:</w:t>
+      </w:r>
+    </w:p>
+    <w:p>
+      <w:pPr>
+        <w:numPr>
+          <w:ilvl w:val="0"/>
+          <w:numId w:val="6"/>
+        </w:numPr>
+        <w:spacing w:line="240" w:lineRule="auto"/>
+      </w:pPr>
+      <w:r>
+        <w:t>&lt;meta charset="UTF-8"&gt; → Supports all languages and symbols.</w:t>
+      </w:r>
+    </w:p>
+    <w:p>
+      <w:pPr>
+        <w:numPr>
+          <w:ilvl w:val="0"/>
+          <w:numId w:val="6"/>
+        </w:numPr>
+        <w:spacing w:line="240" w:lineRule="auto"/>
+      </w:pPr>
+      <w:r>
+        <w:t>&lt;meta name="viewport"&gt; → Makes your website responsive on mobile devices.</w:t>
+      </w:r>
+    </w:p>
+    <w:p>
+      <w:pPr>
+        <w:numPr>
+          <w:ilvl w:val="0"/>
+          <w:numId w:val="6"/>
+        </w:numPr>
+        <w:spacing w:line="240" w:lineRule="auto"/>
+      </w:pPr>
+      <w:r>
+        <w:t>&lt;title&gt; → The name shown on the browser tab.</w:t>
+      </w:r>
+    </w:p>
+    <w:p>
+      <w:pPr>
+        <w:numPr>
+          <w:ilvl w:val="0"/>
+          <w:numId w:val="6"/>
+        </w:numPr>
+        <w:spacing w:line="240" w:lineRule="auto"/>
+      </w:pPr>
+      <w:r>
+        <w:t xml:space="preserve">&lt;link </w:t>
+      </w:r>
+      <w:proofErr w:type="spellStart"/>
+      <w:r>
+        <w:t>rel</w:t>
+      </w:r>
+      <w:proofErr w:type="spellEnd"/>
+      <w:r>
+        <w:t>="stylesheet"&gt; → Connects your CSS file.</w:t>
+      </w:r>
+    </w:p>
+    <w:p>
+      <w:pPr>
+        <w:spacing w:line="240" w:lineRule="auto"/>
+      </w:pPr>
+      <w:r>
+        <w:pict w14:anchorId="03D6E728">
+          <v:rect id="_x0000_i1320" style="width:0;height:1.5pt" o:hralign="center" o:hrstd="t" o:hr="t" fillcolor="#a0a0a0" stroked="f"/>
+        </w:pict>
+      </w:r>
+    </w:p>
+    <w:p>
+      <w:pPr>
+        <w:spacing w:line="240" w:lineRule="auto"/>
+        <w:rPr>
+          <w:b/>
+          <w:bCs/>
+        </w:rPr>
+      </w:pPr>
+      <w:r>
+        <w:rPr>
+          <w:b/>
+          <w:bCs/>
+        </w:rPr>
+        <w:t>3. Headings</w:t>
+      </w:r>
+    </w:p>
+    <w:p>
+      <w:pPr>
+        <w:spacing w:line="240" w:lineRule="auto"/>
+      </w:pPr>
+      <w:r>
+        <w:t>&lt;h1&gt;Welcome to My First HTML Page&lt;/h1&gt;</w:t>
+      </w:r>
+    </w:p>
+    <w:p>
+      <w:pPr>
+        <w:spacing w:line="240" w:lineRule="auto"/>
+      </w:pPr>
+      <w:r>
+        <w:t>&lt;h2&gt;This is a subheading (h</w:t>
+      </w:r>
+      <w:proofErr w:type="gramStart"/>
+      <w:r>
+        <w:t>2)&lt;</w:t>
+      </w:r>
+      <w:proofErr w:type="gramEnd"/>
+      <w:r>
+        <w:t>/h2&gt;</w:t>
+      </w:r>
+    </w:p>
+    <w:p>
+      <w:pPr>
+        <w:spacing w:line="240" w:lineRule="auto"/>
+      </w:pPr>
+      <w:r>
+        <w:t>&lt;h3&gt;This is a smaller subheading (h</w:t>
+      </w:r>
+      <w:proofErr w:type="gramStart"/>
+      <w:r>
+        <w:t>3)&lt;</w:t>
+      </w:r>
+      <w:proofErr w:type="gramEnd"/>
+      <w:r>
+        <w:t>/h3&gt;</w:t>
+      </w:r>
+    </w:p>
+    <w:p>
+      <w:pPr>
+        <w:spacing w:line="240" w:lineRule="auto"/>
+        <w:rPr>
+          <w:b/>
+          <w:bCs/>
+        </w:rPr>
+      </w:pPr>
+      <w:r>
+        <w:rPr>
+          <w:b/>
+          <w:bCs/>
+        </w:rPr>
+        <w:t>Purpose:</w:t>
+      </w:r>
+    </w:p>
+    <w:p>
+      <w:pPr>
+        <w:spacing w:line="240" w:lineRule="auto"/>
+      </w:pPr>
+      <w:r>
+        <w:t>Headings help organize your content.</w:t>
+      </w:r>
+    </w:p>
+    <w:tbl>
+      <w:tblPr>
+        <w:tblW w:w="0" w:type="auto"/>
+        <w:tblCellSpacing w:w="15" w:type="dxa"/>
+        <w:tblCellMar>
+          <w:top w:w="15" w:type="dxa"/>
+          <w:left w:w="15" w:type="dxa"/>
+          <w:bottom w:w="15" w:type="dxa"/>
+          <w:right w:w="15" w:type="dxa"/>
+        </w:tblCellMar>
+        <w:tblLook w:val="04A0" w:firstRow="1" w:lastRow="0" w:firstColumn="1" w:lastColumn="0" w:noHBand="0" w:noVBand="1"/>
+      </w:tblPr>
+      <w:tblGrid>
+        <w:gridCol w:w="1169"/>
+        <w:gridCol w:w="1735"/>
+      </w:tblGrid>
+      <w:tr>
+        <w:trPr>
+          <w:tblHeader/>
+          <w:tblCellSpacing w:w="15" w:type="dxa"/>
+        </w:trPr>
+        <w:tc>
+          <w:tcPr>
+            <w:tcW w:w="0" w:type="auto"/>
+            <w:vAlign w:val="center"/>
+            <w:hideMark/>
+          </w:tcPr>
+          <w:p>
+            <w:pPr>
+              <w:spacing w:line="240" w:lineRule="auto"/>
+              <w:rPr>
+                <w:b/>
+                <w:bCs/>
+              </w:rPr>
+            </w:pPr>
+            <w:r>
+              <w:rPr>
+                <w:b/>
+                <w:bCs/>
+              </w:rPr>
+              <w:t>Tag</w:t>
+            </w:r>
+          </w:p>
+        </w:tc>
+        <w:tc>
+          <w:tcPr>
+            <w:tcW w:w="0" w:type="auto"/>
+            <w:vAlign w:val="center"/>
+            <w:hideMark/>
+          </w:tcPr>
+          <w:p>
+            <w:pPr>
+              <w:spacing w:line="240" w:lineRule="auto"/>
+              <w:rPr>
+                <w:b/>
+                <w:bCs/>
+              </w:rPr>
+            </w:pPr>
+            <w:r>
+              <w:rPr>
+                <w:b/>
+                <w:bCs/>
+              </w:rPr>
+              <w:t>Use</w:t>
+            </w:r>
+          </w:p>
+        </w:tc>
+      </w:tr>
+      <w:tr>
+        <w:trPr>
+          <w:tblCellSpacing w:w="15" w:type="dxa"/>
+        </w:trPr>
+        <w:tc>
+          <w:tcPr>
+            <w:tcW w:w="0" w:type="auto"/>
+            <w:vAlign w:val="center"/>
+            <w:hideMark/>
+          </w:tcPr>
+          <w:p>
+            <w:pPr>
+              <w:spacing w:line="240" w:lineRule="auto"/>
+            </w:pPr>
+            <w:r>
+              <w:t>&lt;h1&gt;</w:t>
+            </w:r>
+          </w:p>
+        </w:tc>
+        <w:tc>
+          <w:tcPr>
+            <w:tcW w:w="0" w:type="auto"/>
+            <w:vAlign w:val="center"/>
+            <w:hideMark/>
+          </w:tcPr>
+          <w:p>
+            <w:pPr>
+              <w:spacing w:line="240" w:lineRule="auto"/>
+            </w:pPr>
+            <w:r>
+              <w:t>Main title</w:t>
+            </w:r>
+          </w:p>
+        </w:tc>
+      </w:tr>
+      <w:tr>
+        <w:trPr>
+          <w:tblCellSpacing w:w="15" w:type="dxa"/>
+        </w:trPr>
+        <w:tc>
+          <w:tcPr>
+            <w:tcW w:w="0" w:type="auto"/>
+            <w:vAlign w:val="center"/>
+            <w:hideMark/>
+          </w:tcPr>
+          <w:p>
+            <w:pPr>
+              <w:spacing w:line="240" w:lineRule="auto"/>
+            </w:pPr>
+            <w:r>
+              <w:t>&lt;h2&gt;</w:t>
+            </w:r>
+          </w:p>
+        </w:tc>
+        <w:tc>
+          <w:tcPr>
+            <w:tcW w:w="0" w:type="auto"/>
+            <w:vAlign w:val="center"/>
+            <w:hideMark/>
+          </w:tcPr>
+          <w:p>
+            <w:pPr>
+              <w:spacing w:line="240" w:lineRule="auto"/>
+            </w:pPr>
+            <w:r>
+              <w:t>Section heading</w:t>
+            </w:r>
+          </w:p>
+        </w:tc>
+      </w:tr>
+      <w:tr>
+        <w:trPr>
+          <w:tblCellSpacing w:w="15" w:type="dxa"/>
+        </w:trPr>
+        <w:tc>
+          <w:tcPr>
+            <w:tcW w:w="0" w:type="auto"/>
+            <w:vAlign w:val="center"/>
+            <w:hideMark/>
+          </w:tcPr>
+          <w:p>
+            <w:pPr>
+              <w:spacing w:line="240" w:lineRule="auto"/>
+            </w:pPr>
+            <w:r>
+              <w:t>&lt;h3&gt;</w:t>
+            </w:r>
+          </w:p>
+        </w:tc>
+        <w:tc>
+          <w:tcPr>
+            <w:tcW w:w="0" w:type="auto"/>
+            <w:vAlign w:val="center"/>
+            <w:hideMark/>
+          </w:tcPr>
+          <w:p>
+            <w:pPr>
+              <w:spacing w:line="240" w:lineRule="auto"/>
+            </w:pPr>
+            <w:r>
+              <w:t>Sub-section</w:t>
+            </w:r>
+          </w:p>
+        </w:tc>
+      </w:tr>
+      <w:tr>
+        <w:trPr>
+          <w:tblCellSpacing w:w="15" w:type="dxa"/>
+        </w:trPr>
+        <w:tc>
+          <w:tcPr>
+            <w:tcW w:w="0" w:type="auto"/>
+            <w:vAlign w:val="center"/>
+            <w:hideMark/>
+          </w:tcPr>
+          <w:p>
+            <w:pPr>
+              <w:spacing w:line="240" w:lineRule="auto"/>
+            </w:pPr>
+            <w:r>
+              <w:t>&lt;h4&gt;–&lt;h6&gt;</w:t>
+            </w:r>
+          </w:p>
+        </w:tc>
+        <w:tc>
+          <w:tcPr>
+            <w:tcW w:w="0" w:type="auto"/>
+            <w:vAlign w:val="center"/>
+            <w:hideMark/>
+          </w:tcPr>
+          <w:p>
+            <w:pPr>
+              <w:spacing w:line="240" w:lineRule="auto"/>
+            </w:pPr>
+            <w:r>
+              <w:t>Smaller headings</w:t>
+            </w:r>
+          </w:p>
+        </w:tc>
+      </w:tr>
+    </w:tbl>
+    <w:p>
+      <w:pPr>
+        <w:spacing w:line="240" w:lineRule="auto"/>
+      </w:pPr>
+      <w:r>
+        <w:rPr>
+          <w:rFonts w:ascii="Segoe UI Emoji" w:hAnsi="Segoe UI Emoji" w:cs="Segoe UI Emoji"/>
+        </w:rPr>
+        <w:t>⚠️</w:t>
+      </w:r>
+      <w:r>
+        <w:t xml:space="preserve"> Best practice: Use only </w:t>
+      </w:r>
+      <w:r>
+        <w:rPr>
+          <w:b/>
+          <w:bCs/>
+        </w:rPr>
+        <w:t>one &lt;h1&gt; per page</w:t>
+      </w:r>
+      <w:r>
+        <w:t>.</w:t>
+      </w:r>
+    </w:p>
+    <w:p>
+      <w:pPr>
+        <w:spacing w:line="240" w:lineRule="auto"/>
+      </w:pPr>
+      <w:r>
+        <w:pict w14:anchorId="666E8D0C">
+          <v:rect id="_x0000_i1321" style="width:0;height:1.5pt" o:hralign="center" o:hrstd="t" o:hr="t" fillcolor="#a0a0a0" stroked="f"/>
+        </w:pict>
+      </w:r>
+    </w:p>
+    <w:p>
+      <w:pPr>
+        <w:spacing w:line="240" w:lineRule="auto"/>
+        <w:rPr>
+          <w:b/>
+          <w:bCs/>
+        </w:rPr>
+      </w:pPr>
+      <w:r>
+        <w:rPr>
+          <w:b/>
+          <w:bCs/>
+        </w:rPr>
+        <w:t>4. Paragraphs</w:t>
+      </w:r>
+    </w:p>
+    <w:p>
+      <w:pPr>
+        <w:spacing w:line="240" w:lineRule="auto"/>
+      </w:pPr>
+      <w:r>
+        <w:t>&lt;p&gt;this is the paragraph...&lt;/p&gt;</w:t>
+      </w:r>
+    </w:p>
+    <w:p>
+      <w:pPr>
+        <w:spacing w:line="240" w:lineRule="auto"/>
+        <w:rPr>
+          <w:b/>
+          <w:bCs/>
+        </w:rPr>
+      </w:pPr>
+      <w:r>
+        <w:rPr>
+          <w:b/>
+          <w:bCs/>
+        </w:rPr>
+        <w:t>Purpose:</w:t>
+      </w:r>
+    </w:p>
+    <w:p>
+      <w:pPr>
+        <w:numPr>
+          <w:ilvl w:val="0"/>
+          <w:numId w:val="7"/>
+        </w:numPr>
+        <w:spacing w:line="240" w:lineRule="auto"/>
+      </w:pPr>
+      <w:r>
+        <w:t>Used to write normal text.</w:t>
+      </w:r>
+    </w:p>
+    <w:p>
+      <w:pPr>
+        <w:numPr>
+          <w:ilvl w:val="0"/>
+          <w:numId w:val="7"/>
+        </w:numPr>
+        <w:spacing w:line="240" w:lineRule="auto"/>
+      </w:pPr>
+      <w:r>
+        <w:t>Automatically adds spacing before and after.</w:t>
+      </w:r>
+    </w:p>
+    <w:p>
+      <w:pPr>
+        <w:spacing w:line="240" w:lineRule="auto"/>
+      </w:pPr>
+      <w:r>
+        <w:pict w14:anchorId="3A25E2F2">
+          <v:rect id="_x0000_i1322" style="width:0;height:1.5pt" o:hralign="center" o:hrstd="t" o:hr="t" fillcolor="#a0a0a0" stroked="f"/>
+        </w:pict>
+      </w:r>
+    </w:p>
+    <w:p>
+      <w:pPr>
+        <w:spacing w:line="240" w:lineRule="auto"/>
+        <w:rPr>
+          <w:b/>
+          <w:bCs/>
+        </w:rPr>
+      </w:pPr>
+      <w:r>
+        <w:rPr>
+          <w:b/>
+          <w:bCs/>
+        </w:rPr>
+        <w:t>5. Line Break &amp; Horizontal Line</w:t>
+      </w:r>
+    </w:p>
+    <w:p>
+      <w:pPr>
+        <w:spacing w:line="240" w:lineRule="auto"/>
+      </w:pPr>
+      <w:r>
+        <w:t>&lt;</w:t>
+      </w:r>
+      <w:proofErr w:type="spellStart"/>
+      <w:r>
+        <w:t>br</w:t>
+      </w:r>
+      <w:proofErr w:type="spellEnd"/>
+      <w:r>
+        <w:t>&gt;</w:t>
+      </w:r>
+    </w:p>
+    <w:p>
+      <w:pPr>
+        <w:spacing w:line="240" w:lineRule="auto"/>
+      </w:pPr>
+      <w:r>
+        <w:lastRenderedPageBreak/>
+        <w:t>&lt;</w:t>
+      </w:r>
+      <w:proofErr w:type="spellStart"/>
+      <w:r>
+        <w:t>hr</w:t>
+      </w:r>
+      <w:proofErr w:type="spellEnd"/>
+      <w:r>
+        <w:t>&gt;</w:t>
+      </w:r>
+    </w:p>
+    <w:p>
+      <w:pPr>
+        <w:spacing w:line="240" w:lineRule="auto"/>
+        <w:rPr>
+          <w:b/>
+          <w:bCs/>
+        </w:rPr>
+      </w:pPr>
+      <w:r>
+        <w:rPr>
+          <w:b/>
+          <w:bCs/>
+        </w:rPr>
+        <w:t>Explanation:</w:t>
+      </w:r>
+    </w:p>
+    <w:p>
+      <w:pPr>
+        <w:numPr>
+          <w:ilvl w:val="0"/>
+          <w:numId w:val="8"/>
+        </w:numPr>
+        <w:spacing w:line="240" w:lineRule="auto"/>
+      </w:pPr>
+      <w:r>
+        <w:t>&lt;</w:t>
+      </w:r>
+      <w:proofErr w:type="spellStart"/>
+      <w:r>
+        <w:t>br</w:t>
+      </w:r>
+      <w:proofErr w:type="spellEnd"/>
+      <w:r>
+        <w:t>&gt; → Breaks the line (no closing tag).</w:t>
+      </w:r>
+    </w:p>
+    <w:p>
+      <w:pPr>
+        <w:numPr>
+          <w:ilvl w:val="0"/>
+          <w:numId w:val="8"/>
+        </w:numPr>
+        <w:spacing w:line="240" w:lineRule="auto"/>
+      </w:pPr>
+      <w:r>
+        <w:t>&lt;</w:t>
+      </w:r>
+      <w:proofErr w:type="spellStart"/>
+      <w:r>
+        <w:t>hr</w:t>
+      </w:r>
+      <w:proofErr w:type="spellEnd"/>
+      <w:r>
+        <w:t>&gt; → Draws a horizontal line (used for separation).</w:t>
+      </w:r>
+    </w:p>
+    <w:p>
+      <w:pPr>
+        <w:spacing w:line="240" w:lineRule="auto"/>
+      </w:pPr>
+      <w:r>
+        <w:pict w14:anchorId="5A8032BB">
+          <v:rect id="_x0000_i1323" style="width:0;height:1.5pt" o:hralign="center" o:hrstd="t" o:hr="t" fillcolor="#a0a0a0" stroked="f"/>
+        </w:pict>
+      </w:r>
+    </w:p>
+    <w:p>
+      <w:pPr>
+        <w:spacing w:line="240" w:lineRule="auto"/>
+        <w:rPr>
+          <w:b/>
+          <w:bCs/>
+        </w:rPr>
+      </w:pPr>
+      <w:r>
+        <w:rPr>
+          <w:b/>
+          <w:bCs/>
+        </w:rPr>
+        <w:t>6. Lorem Ipsum Paragraph</w:t>
+      </w:r>
+    </w:p>
+    <w:p>
+      <w:pPr>
+        <w:spacing w:line="240" w:lineRule="auto"/>
+      </w:pPr>
+      <w:r>
+        <w:t xml:space="preserve">&lt;p&gt;Lorem ipsum dolor </w:t>
+      </w:r>
+      <w:proofErr w:type="gramStart"/>
+      <w:r>
+        <w:t>sit</w:t>
+      </w:r>
+      <w:proofErr w:type="gramEnd"/>
+      <w:r>
+        <w:t xml:space="preserve"> </w:t>
+      </w:r>
+      <w:proofErr w:type="spellStart"/>
+      <w:r>
+        <w:t>amet</w:t>
+      </w:r>
+      <w:proofErr w:type="spellEnd"/>
+      <w:r>
+        <w:t>...&lt;/p&gt;</w:t>
+      </w:r>
+    </w:p>
+    <w:p>
+      <w:pPr>
+        <w:spacing w:line="240" w:lineRule="auto"/>
+        <w:rPr>
+          <w:b/>
+          <w:bCs/>
+        </w:rPr>
+      </w:pPr>
+      <w:r>
+        <w:rPr>
+          <w:b/>
+          <w:bCs/>
+        </w:rPr>
+        <w:t>Why it's used:</w:t>
+      </w:r>
+    </w:p>
+    <w:p>
+      <w:pPr>
+        <w:numPr>
+          <w:ilvl w:val="0"/>
+          <w:numId w:val="9"/>
+        </w:numPr>
+        <w:spacing w:line="240" w:lineRule="auto"/>
+      </w:pPr>
+      <w:r>
+        <w:t>Placeholder text</w:t>
+      </w:r>
+    </w:p>
+    <w:p>
+      <w:pPr>
+        <w:numPr>
+          <w:ilvl w:val="0"/>
+          <w:numId w:val="9"/>
+        </w:numPr>
+        <w:spacing w:line="240" w:lineRule="auto"/>
+      </w:pPr>
+      <w:r>
+        <w:t>Used by developers to test layouts</w:t>
+      </w:r>
+    </w:p>
+    <w:p>
+      <w:pPr>
+        <w:spacing w:line="240" w:lineRule="auto"/>
+      </w:pPr>
+      <w:r>
+        <w:pict w14:anchorId="03272174">
+          <v:rect id="_x0000_i1324" style="width:0;height:1.5pt" o:hralign="center" o:hrstd="t" o:hr="t" fillcolor="#a0a0a0" stroked="f"/>
+        </w:pict>
+      </w:r>
+    </w:p>
+    <w:p>
+      <w:pPr>
+        <w:spacing w:line="240" w:lineRule="auto"/>
+        <w:rPr>
+          <w:b/>
+          <w:bCs/>
+        </w:rPr>
+      </w:pPr>
+      <w:r>
+        <w:rPr>
+          <w:b/>
+          <w:bCs/>
+        </w:rPr>
+        <w:t>7. Definition List</w:t>
+      </w:r>
+    </w:p>
+    <w:p>
+      <w:pPr>
+        <w:spacing w:line="240" w:lineRule="auto"/>
+      </w:pPr>
+      <w:r>
+        <w:t>&lt;dl&gt;</w:t>
+      </w:r>
+    </w:p>
+    <w:p>
+      <w:pPr>
+        <w:spacing w:line="240" w:lineRule="auto"/>
+      </w:pPr>
+      <w:r>
+        <w:t xml:space="preserve">  &lt;dt&gt;</w:t>
+      </w:r>
+      <w:proofErr w:type="spellStart"/>
+      <w:r>
+        <w:t>Defination</w:t>
+      </w:r>
+      <w:proofErr w:type="spellEnd"/>
+      <w:r>
+        <w:t xml:space="preserve"> lists&lt;/dt&gt;</w:t>
+      </w:r>
+    </w:p>
+    <w:p>
+      <w:pPr>
+        <w:spacing w:line="240" w:lineRule="auto"/>
+      </w:pPr>
+      <w:r>
+        <w:t xml:space="preserve">  &lt;dd&gt;Lorem ipsum...&lt;/dd&gt;</w:t>
+      </w:r>
+    </w:p>
+    <w:p>
+      <w:pPr>
+        <w:spacing w:line="240" w:lineRule="auto"/>
+      </w:pPr>
+      <w:r>
+        <w:t>&lt;/dl&gt;</w:t>
+      </w:r>
+    </w:p>
+    <w:p>
+      <w:pPr>
+        <w:spacing w:line="240" w:lineRule="auto"/>
+        <w:rPr>
+          <w:b/>
+          <w:bCs/>
+        </w:rPr>
+      </w:pPr>
+      <w:r>
+        <w:rPr>
+          <w:b/>
+          <w:bCs/>
+        </w:rPr>
+        <w:t>Explanation:</w:t>
+      </w:r>
+    </w:p>
+    <w:tbl>
+      <w:tblPr>
+        <w:tblW w:w="0" w:type="auto"/>
+        <w:tblCellSpacing w:w="15" w:type="dxa"/>
+        <w:tblCellMar>
+          <w:top w:w="15" w:type="dxa"/>
+          <w:left w:w="15" w:type="dxa"/>
+          <w:bottom w:w="15" w:type="dxa"/>
+          <w:right w:w="15" w:type="dxa"/>
+        </w:tblCellMar>
+        <w:tblLook w:val="04A0" w:firstRow="1" w:lastRow="0" w:firstColumn="1" w:lastColumn="0" w:noHBand="0" w:noVBand="1"/>
+      </w:tblPr>
+      <w:tblGrid>
+        <w:gridCol w:w="567"/>
+        <w:gridCol w:w="2202"/>
+      </w:tblGrid>
+      <w:tr>
+        <w:trPr>
+          <w:tblHeader/>
+          <w:tblCellSpacing w:w="15" w:type="dxa"/>
+        </w:trPr>
+        <w:tc>
+          <w:tcPr>
+            <w:tcW w:w="0" w:type="auto"/>
+            <w:vAlign w:val="center"/>
+            <w:hideMark/>
+          </w:tcPr>
+          <w:p>
+            <w:pPr>
+              <w:spacing w:line="240" w:lineRule="auto"/>
+              <w:rPr>
+                <w:b/>
+                <w:bCs/>
+              </w:rPr>
+            </w:pPr>
+            <w:r>
+              <w:rPr>
+                <w:b/>
+                <w:bCs/>
+              </w:rPr>
+              <w:t>Tag</w:t>
+            </w:r>
+          </w:p>
+        </w:tc>
+        <w:tc>
+          <w:tcPr>
+            <w:tcW w:w="0" w:type="auto"/>
+            <w:vAlign w:val="center"/>
+            <w:hideMark/>
+          </w:tcPr>
+          <w:p>
+            <w:pPr>
+              <w:spacing w:line="240" w:lineRule="auto"/>
+              <w:rPr>
+                <w:b/>
+                <w:bCs/>
+              </w:rPr>
+            </w:pPr>
+            <w:r>
+              <w:rPr>
+                <w:b/>
+                <w:bCs/>
+              </w:rPr>
+              <w:t>Meaning</w:t>
+            </w:r>
+          </w:p>
+        </w:tc>
+      </w:tr>
+      <w:tr>
+        <w:trPr>
+          <w:tblCellSpacing w:w="15" w:type="dxa"/>
+        </w:trPr>
+        <w:tc>
+          <w:tcPr>
+            <w:tcW w:w="0" w:type="auto"/>
+            <w:vAlign w:val="center"/>
+            <w:hideMark/>
+          </w:tcPr>
+          <w:p>
+            <w:pPr>
+              <w:spacing w:line="240" w:lineRule="auto"/>
+            </w:pPr>
+            <w:r>
+              <w:t>&lt;dl&gt;</w:t>
+            </w:r>
+          </w:p>
+        </w:tc>
+        <w:tc>
+          <w:tcPr>
+            <w:tcW w:w="0" w:type="auto"/>
+            <w:vAlign w:val="center"/>
+            <w:hideMark/>
+          </w:tcPr>
+          <w:p>
+            <w:pPr>
+              <w:spacing w:line="240" w:lineRule="auto"/>
+            </w:pPr>
+            <w:r>
+              <w:t>Definition List</w:t>
+            </w:r>
+          </w:p>
+        </w:tc>
+      </w:tr>
+      <w:tr>
+        <w:trPr>
+          <w:tblCellSpacing w:w="15" w:type="dxa"/>
+        </w:trPr>
+        <w:tc>
+          <w:tcPr>
+            <w:tcW w:w="0" w:type="auto"/>
+            <w:vAlign w:val="center"/>
+            <w:hideMark/>
+          </w:tcPr>
+          <w:p>
+            <w:pPr>
+              <w:spacing w:line="240" w:lineRule="auto"/>
+            </w:pPr>
+            <w:r>
+              <w:t>&lt;dt&gt;</w:t>
+            </w:r>
+          </w:p>
+        </w:tc>
+        <w:tc>
+          <w:tcPr>
+            <w:tcW w:w="0" w:type="auto"/>
+            <w:vAlign w:val="center"/>
+            <w:hideMark/>
+          </w:tcPr>
+          <w:p>
+            <w:pPr>
+              <w:spacing w:line="240" w:lineRule="auto"/>
+            </w:pPr>
+            <w:r>
+              <w:t>Definition Term</w:t>
+            </w:r>
+          </w:p>
+        </w:tc>
+      </w:tr>
+      <w:tr>
+        <w:trPr>
+          <w:tblCellSpacing w:w="15" w:type="dxa"/>
+        </w:trPr>
+        <w:tc>
+          <w:tcPr>
+            <w:tcW w:w="0" w:type="auto"/>
+            <w:vAlign w:val="center"/>
+            <w:hideMark/>
+          </w:tcPr>
+          <w:p>
+            <w:pPr>
+              <w:spacing w:line="240" w:lineRule="auto"/>
+            </w:pPr>
+            <w:r>
+              <w:t>&lt;dd&gt;</w:t>
+            </w:r>
+          </w:p>
+        </w:tc>
+        <w:tc>
+          <w:tcPr>
+            <w:tcW w:w="0" w:type="auto"/>
+            <w:vAlign w:val="center"/>
+            <w:hideMark/>
+          </w:tcPr>
+          <w:p>
+            <w:pPr>
+              <w:spacing w:line="240" w:lineRule="auto"/>
+            </w:pPr>
+            <w:r>
+              <w:t>Definition Description</w:t>
+            </w:r>
+          </w:p>
+        </w:tc>
+      </w:tr>
+    </w:tbl>
+    <w:p>
+      <w:pPr>
+        <w:spacing w:line="240" w:lineRule="auto"/>
+      </w:pPr>
+      <w:r>
+        <w:rPr>
+          <w:rFonts w:ascii="Segoe UI Emoji" w:hAnsi="Segoe UI Emoji" w:cs="Segoe UI Emoji"/>
+        </w:rPr>
+        <w:t>📌</w:t>
+      </w:r>
+      <w:r>
+        <w:t xml:space="preserve"> Used for dictionary-style content.</w:t>
+      </w:r>
+    </w:p>
+    <w:p>
+      <w:pPr>
+        <w:spacing w:line="240" w:lineRule="auto"/>
+      </w:pPr>
+      <w:r>
+        <w:pict w14:anchorId="0F3B19BD">
+          <v:rect id="_x0000_i1325" style="width:0;height:1.5pt" o:hralign="center" o:hrstd="t" o:hr="t" fillcolor="#a0a0a0" stroked="f"/>
+        </w:pict>
+      </w:r>
+    </w:p>
+    <w:p>
+      <w:pPr>
+        <w:spacing w:line="240" w:lineRule="auto"/>
+        <w:rPr>
+          <w:b/>
+          <w:bCs/>
+        </w:rPr>
+      </w:pPr>
+      <w:r>
+        <w:rPr>
+          <w:b/>
+          <w:bCs/>
+        </w:rPr>
+        <w:t>8. Unordered List</w:t>
+      </w:r>
+    </w:p>
+    <w:p>
+      <w:pPr>
+        <w:spacing w:line="240" w:lineRule="auto"/>
+      </w:pPr>
+      <w:r>
+        <w:t xml:space="preserve">&lt;ul </w:t>
+      </w:r>
+      <w:proofErr w:type="spellStart"/>
+      <w:r>
+        <w:t>typy</w:t>
+      </w:r>
+      <w:proofErr w:type="spellEnd"/>
+      <w:r>
+        <w:t>="</w:t>
+      </w:r>
+      <w:proofErr w:type="spellStart"/>
+      <w:r>
+        <w:t>scuare</w:t>
+      </w:r>
+      <w:proofErr w:type="spellEnd"/>
+      <w:r>
+        <w:t>"&gt;</w:t>
+      </w:r>
+    </w:p>
+    <w:p>
+      <w:pPr>
+        <w:spacing w:line="240" w:lineRule="auto"/>
+      </w:pPr>
+      <w:r>
+        <w:t xml:space="preserve">  &lt;li&gt;Sabbir&lt;/li&gt;</w:t>
+      </w:r>
+    </w:p>
+    <w:p>
+      <w:pPr>
+        <w:spacing w:line="240" w:lineRule="auto"/>
+      </w:pPr>
+      <w:r>
+        <w:t xml:space="preserve">  &lt;li&gt;Atif&lt;/li&gt;</w:t>
+      </w:r>
+    </w:p>
+    <w:p>
+      <w:pPr>
+        <w:spacing w:line="240" w:lineRule="auto"/>
+      </w:pPr>
+      <w:r>
+        <w:t>&lt;/ul&gt;</w:t>
+      </w:r>
+    </w:p>
+    <w:p>
+      <w:pPr>
+        <w:spacing w:line="240" w:lineRule="auto"/>
+        <w:rPr>
+          <w:b/>
+          <w:bCs/>
+        </w:rPr>
+      </w:pPr>
+      <w:r>
+        <w:rPr>
           <w:rFonts w:ascii="Segoe UI Emoji" w:hAnsi="Segoe UI Emoji" w:cs="Segoe UI Emoji"/>
           <w:b/>
           <w:bCs/>
         </w:rPr>
-        <w:t>🔹</w:t>
+        <w:lastRenderedPageBreak/>
+        <w:t>⚠️</w:t>
       </w:r>
       <w:r>
         <w:rPr>
           <w:b/>
           <w:bCs/>
         </w:rPr>
-        <w:t xml:space="preserve"> Headings in HTML</w:t>
-      </w:r>
-    </w:p>
-    <w:p>
-      <w:pPr>
-        <w:spacing w:line="240" w:lineRule="auto"/>
-      </w:pPr>
-      <w:r>
-        <w:t>HTML provides six levels of headings, from &lt;h1&gt; to &lt;h6&gt;.</w:t>
-      </w:r>
-      <w:r>
-        <w:br/>
-        <w:t>They are used to structure your content and make it easier to read.</w:t>
+        <w:t xml:space="preserve"> You made a small mistake here:</w:t>
+      </w:r>
+    </w:p>
+    <w:p>
+      <w:pPr>
+        <w:spacing w:line="240" w:lineRule="auto"/>
+      </w:pPr>
+      <w:r>
+        <w:t>Correct version:</w:t>
+      </w:r>
+    </w:p>
+    <w:p>
+      <w:pPr>
+        <w:spacing w:line="240" w:lineRule="auto"/>
+      </w:pPr>
+      <w:r>
+        <w:t>&lt;ul type="square"&gt;</w:t>
+      </w:r>
+    </w:p>
+    <w:p>
+      <w:pPr>
+        <w:spacing w:line="240" w:lineRule="auto"/>
+        <w:rPr>
+          <w:b/>
+          <w:bCs/>
+        </w:rPr>
+      </w:pPr>
+      <w:r>
+        <w:rPr>
+          <w:b/>
+          <w:bCs/>
+        </w:rPr>
+        <w:t>Explanation:</w:t>
       </w:r>
     </w:p>
     <w:p>
       <w:pPr>
         <w:numPr>
           <w:ilvl w:val="0"/>
-          <w:numId w:val="1"/>
+          <w:numId w:val="10"/>
         </w:numPr>
         <w:spacing w:line="240" w:lineRule="auto"/>
       </w:pPr>
       <w:r>
-        <w:t>&lt;h1&gt; → Main title (most important)</w:t>
+        <w:t>&lt;ul&gt; → Bulleted list</w:t>
       </w:r>
     </w:p>
     <w:p>
       <w:pPr>
         <w:numPr>
           <w:ilvl w:val="0"/>
-          <w:numId w:val="1"/>
+          <w:numId w:val="10"/>
         </w:numPr>
         <w:spacing w:line="240" w:lineRule="auto"/>
       </w:pPr>
       <w:r>
-        <w:t>&lt;h2&gt; → Subheading</w:t>
+        <w:t>&lt;li&gt; → List item</w:t>
+      </w:r>
+    </w:p>
+    <w:p>
+      <w:pPr>
+        <w:spacing w:line="240" w:lineRule="auto"/>
+      </w:pPr>
+      <w:r>
+        <w:t>Types:</w:t>
       </w:r>
     </w:p>
     <w:p>
       <w:pPr>
         <w:numPr>
           <w:ilvl w:val="0"/>
-          <w:numId w:val="1"/>
+          <w:numId w:val="11"/>
         </w:numPr>
         <w:spacing w:line="240" w:lineRule="auto"/>
       </w:pPr>
       <w:r>
-        <w:t>&lt;h3&gt; → Smaller subheading</w:t>
+        <w:t>disc (default)</w:t>
       </w:r>
     </w:p>
     <w:p>
       <w:pPr>
         <w:numPr>
           <w:ilvl w:val="0"/>
-          <w:numId w:val="1"/>
+          <w:numId w:val="11"/>
         </w:numPr>
         <w:spacing w:line="240" w:lineRule="auto"/>
       </w:pPr>
       <w:r>
-        <w:t>…</w:t>
+        <w:t>circle</w:t>
       </w:r>
     </w:p>
     <w:p>
       <w:pPr>
         <w:numPr>
           <w:ilvl w:val="0"/>
-          <w:numId w:val="1"/>
+          <w:numId w:val="11"/>
         </w:numPr>
         <w:spacing w:line="240" w:lineRule="auto"/>
       </w:pPr>
       <w:r>
-        <w:t>&lt;h6&gt; → Least important</w:t>
-      </w:r>
-    </w:p>
-    <w:p>
-      <w:pPr>
-        <w:spacing w:line="240" w:lineRule="auto"/>
-      </w:pPr>
-      <w:r>
-        <w:rPr>
-          <w:rFonts w:ascii="Segoe UI Emoji" w:hAnsi="Segoe UI Emoji" w:cs="Segoe UI Emoji"/>
-        </w:rPr>
-        <w:t>✅</w:t>
-      </w:r>
-      <w:r>
-        <w:t xml:space="preserve"> Best practice: Use only </w:t>
-      </w:r>
-      <w:r>
+        <w:t>square</w:t>
+      </w:r>
+    </w:p>
+    <w:p>
+      <w:pPr>
+        <w:spacing w:line="240" w:lineRule="auto"/>
+      </w:pPr>
+      <w:r>
+        <w:pict w14:anchorId="69571CC9">
+          <v:rect id="_x0000_i1326" style="width:0;height:1.5pt" o:hralign="center" o:hrstd="t" o:hr="t" fillcolor="#a0a0a0" stroked="f"/>
+        </w:pict>
+      </w:r>
+    </w:p>
+    <w:p>
+      <w:pPr>
+        <w:spacing w:line="240" w:lineRule="auto"/>
         <w:rPr>
           <w:b/>
           <w:bCs/>
         </w:rPr>
-        <w:t>one &lt;h1&gt;</w:t>
-      </w:r>
-      <w:r>
-        <w:t xml:space="preserve"> per page for the main title.</w:t>
-      </w:r>
-    </w:p>
-    <w:p>
-      <w:pPr>
-        <w:spacing w:line="240" w:lineRule="auto"/>
-      </w:pPr>
-      <w:r>
-        <w:pict w14:anchorId="43D9ED23">
-          <v:rect id="_x0000_i1055" style="width:0;height:1.5pt" o:hralign="center" o:hrstd="t" o:hr="t" fillcolor="#a0a0a0" stroked="f"/>
-        </w:pict>
-      </w:r>
-    </w:p>
-    <w:p>
-      <w:pPr>
-        <w:spacing w:line="240" w:lineRule="auto"/>
+      </w:pPr>
+      <w:r>
         <w:rPr>
           <w:b/>
           <w:bCs/>
         </w:rPr>
-      </w:pPr>
+        <w:t>9. Ordered List</w:t>
+      </w:r>
+    </w:p>
+    <w:p>
+      <w:pPr>
+        <w:spacing w:line="240" w:lineRule="auto"/>
+      </w:pPr>
+      <w:r>
+        <w:t>&lt;</w:t>
+      </w:r>
+      <w:proofErr w:type="spellStart"/>
+      <w:r>
+        <w:t>ol</w:t>
+      </w:r>
+      <w:proofErr w:type="spellEnd"/>
+      <w:r>
+        <w:t xml:space="preserve"> type="</w:t>
+      </w:r>
+      <w:proofErr w:type="spellStart"/>
+      <w:r>
+        <w:t>i</w:t>
+      </w:r>
+      <w:proofErr w:type="spellEnd"/>
+      <w:r>
+        <w:t>"&gt;</w:t>
+      </w:r>
+    </w:p>
+    <w:p>
+      <w:pPr>
+        <w:spacing w:line="240" w:lineRule="auto"/>
+      </w:pPr>
+      <w:r>
+        <w:t xml:space="preserve">  &lt;li&gt;python&lt;/li&gt;</w:t>
+      </w:r>
+    </w:p>
+    <w:p>
+      <w:pPr>
+        <w:spacing w:line="240" w:lineRule="auto"/>
+      </w:pPr>
+      <w:r>
+        <w:t xml:space="preserve">  &lt;li&gt;JavaScript&lt;/li&gt;</w:t>
+      </w:r>
+    </w:p>
+    <w:p>
+      <w:pPr>
+        <w:spacing w:line="240" w:lineRule="auto"/>
+      </w:pPr>
+      <w:r>
+        <w:t>&lt;/</w:t>
+      </w:r>
+      <w:proofErr w:type="spellStart"/>
+      <w:r>
+        <w:t>ol</w:t>
+      </w:r>
+      <w:proofErr w:type="spellEnd"/>
+      <w:r>
+        <w:t>&gt;</w:t>
+      </w:r>
+    </w:p>
+    <w:p>
+      <w:pPr>
+        <w:spacing w:line="240" w:lineRule="auto"/>
+        <w:rPr>
+          <w:b/>
+          <w:bCs/>
+        </w:rPr>
+      </w:pPr>
+      <w:r>
+        <w:rPr>
+          <w:b/>
+          <w:bCs/>
+        </w:rPr>
+        <w:t>Explanation:</w:t>
+      </w:r>
+    </w:p>
+    <w:p>
+      <w:pPr>
+        <w:numPr>
+          <w:ilvl w:val="0"/>
+          <w:numId w:val="12"/>
+        </w:numPr>
+        <w:spacing w:line="240" w:lineRule="auto"/>
+      </w:pPr>
+      <w:r>
+        <w:t>&lt;</w:t>
+      </w:r>
+      <w:proofErr w:type="spellStart"/>
+      <w:r>
+        <w:t>ol</w:t>
+      </w:r>
+      <w:proofErr w:type="spellEnd"/>
+      <w:r>
+        <w:t>&gt; → Numbered list</w:t>
+      </w:r>
+    </w:p>
+    <w:p>
+      <w:pPr>
+        <w:numPr>
+          <w:ilvl w:val="0"/>
+          <w:numId w:val="12"/>
+        </w:numPr>
+        <w:spacing w:line="240" w:lineRule="auto"/>
+      </w:pPr>
+      <w:r>
+        <w:t>type="</w:t>
+      </w:r>
+      <w:proofErr w:type="spellStart"/>
+      <w:r>
+        <w:t>i</w:t>
+      </w:r>
+      <w:proofErr w:type="spellEnd"/>
+      <w:r>
+        <w:t>" → Roman numerals</w:t>
+      </w:r>
+    </w:p>
+    <w:p>
+      <w:pPr>
+        <w:spacing w:line="240" w:lineRule="auto"/>
+      </w:pPr>
+      <w:r>
+        <w:t>Types:</w:t>
+      </w:r>
+    </w:p>
+    <w:tbl>
+      <w:tblPr>
+        <w:tblW w:w="0" w:type="auto"/>
+        <w:tblCellSpacing w:w="15" w:type="dxa"/>
+        <w:tblCellMar>
+          <w:top w:w="15" w:type="dxa"/>
+          <w:left w:w="15" w:type="dxa"/>
+          <w:bottom w:w="15" w:type="dxa"/>
+          <w:right w:w="15" w:type="dxa"/>
+        </w:tblCellMar>
+        <w:tblLook w:val="04A0" w:firstRow="1" w:lastRow="0" w:firstColumn="1" w:lastColumn="0" w:noHBand="0" w:noVBand="1"/>
+      </w:tblPr>
+      <w:tblGrid>
+        <w:gridCol w:w="550"/>
+        <w:gridCol w:w="792"/>
+      </w:tblGrid>
+      <w:tr>
+        <w:trPr>
+          <w:tblHeader/>
+          <w:tblCellSpacing w:w="15" w:type="dxa"/>
+        </w:trPr>
+        <w:tc>
+          <w:tcPr>
+            <w:tcW w:w="0" w:type="auto"/>
+            <w:vAlign w:val="center"/>
+            <w:hideMark/>
+          </w:tcPr>
+          <w:p>
+            <w:pPr>
+              <w:spacing w:line="240" w:lineRule="auto"/>
+              <w:rPr>
+                <w:b/>
+                <w:bCs/>
+              </w:rPr>
+            </w:pPr>
+            <w:r>
+              <w:rPr>
+                <w:b/>
+                <w:bCs/>
+              </w:rPr>
+              <w:t>Type</w:t>
+            </w:r>
+          </w:p>
+        </w:tc>
+        <w:tc>
+          <w:tcPr>
+            <w:tcW w:w="0" w:type="auto"/>
+            <w:vAlign w:val="center"/>
+            <w:hideMark/>
+          </w:tcPr>
+          <w:p>
+            <w:pPr>
+              <w:spacing w:line="240" w:lineRule="auto"/>
+              <w:rPr>
+                <w:b/>
+                <w:bCs/>
+              </w:rPr>
+            </w:pPr>
+            <w:r>
+              <w:rPr>
+                <w:b/>
+                <w:bCs/>
+              </w:rPr>
+              <w:t>Format</w:t>
+            </w:r>
+          </w:p>
+        </w:tc>
+      </w:tr>
+      <w:tr>
+        <w:trPr>
+          <w:tblCellSpacing w:w="15" w:type="dxa"/>
+        </w:trPr>
+        <w:tc>
+          <w:tcPr>
+            <w:tcW w:w="0" w:type="auto"/>
+            <w:vAlign w:val="center"/>
+            <w:hideMark/>
+          </w:tcPr>
+          <w:p>
+            <w:pPr>
+              <w:spacing w:line="240" w:lineRule="auto"/>
+            </w:pPr>
+            <w:r>
+              <w:t>1</w:t>
+            </w:r>
+          </w:p>
+        </w:tc>
+        <w:tc>
+          <w:tcPr>
+            <w:tcW w:w="0" w:type="auto"/>
+            <w:vAlign w:val="center"/>
+            <w:hideMark/>
+          </w:tcPr>
+          <w:p>
+            <w:pPr>
+              <w:spacing w:line="240" w:lineRule="auto"/>
+            </w:pPr>
+            <w:r>
+              <w:t>1,2,3</w:t>
+            </w:r>
+          </w:p>
+        </w:tc>
+      </w:tr>
+      <w:tr>
+        <w:trPr>
+          <w:tblCellSpacing w:w="15" w:type="dxa"/>
+        </w:trPr>
+        <w:tc>
+          <w:tcPr>
+            <w:tcW w:w="0" w:type="auto"/>
+            <w:vAlign w:val="center"/>
+            <w:hideMark/>
+          </w:tcPr>
+          <w:p>
+            <w:pPr>
+              <w:spacing w:line="240" w:lineRule="auto"/>
+            </w:pPr>
+            <w:r>
+              <w:t>A</w:t>
+            </w:r>
+          </w:p>
+        </w:tc>
+        <w:tc>
+          <w:tcPr>
+            <w:tcW w:w="0" w:type="auto"/>
+            <w:vAlign w:val="center"/>
+            <w:hideMark/>
+          </w:tcPr>
+          <w:p>
+            <w:pPr>
+              <w:spacing w:line="240" w:lineRule="auto"/>
+            </w:pPr>
+            <w:proofErr w:type="gramStart"/>
+            <w:r>
+              <w:t>A,B</w:t>
+            </w:r>
+            <w:proofErr w:type="gramEnd"/>
+            <w:r>
+              <w:t>,C</w:t>
+            </w:r>
+          </w:p>
+        </w:tc>
+      </w:tr>
+      <w:tr>
+        <w:trPr>
+          <w:tblCellSpacing w:w="15" w:type="dxa"/>
+        </w:trPr>
+        <w:tc>
+          <w:tcPr>
+            <w:tcW w:w="0" w:type="auto"/>
+            <w:vAlign w:val="center"/>
+            <w:hideMark/>
+          </w:tcPr>
+          <w:p>
+            <w:pPr>
+              <w:spacing w:line="240" w:lineRule="auto"/>
+            </w:pPr>
+            <w:r>
+              <w:t>a</w:t>
+            </w:r>
+          </w:p>
+        </w:tc>
+        <w:tc>
+          <w:tcPr>
+            <w:tcW w:w="0" w:type="auto"/>
+            <w:vAlign w:val="center"/>
+            <w:hideMark/>
+          </w:tcPr>
+          <w:p>
+            <w:pPr>
+              <w:spacing w:line="240" w:lineRule="auto"/>
+            </w:pPr>
+            <w:proofErr w:type="spellStart"/>
+            <w:proofErr w:type="gramStart"/>
+            <w:r>
+              <w:t>a,b</w:t>
+            </w:r>
+            <w:proofErr w:type="gramEnd"/>
+            <w:r>
+              <w:t>,c</w:t>
+            </w:r>
+            <w:proofErr w:type="spellEnd"/>
+          </w:p>
+        </w:tc>
+      </w:tr>
+      <w:tr>
+        <w:trPr>
+          <w:tblCellSpacing w:w="15" w:type="dxa"/>
+        </w:trPr>
+        <w:tc>
+          <w:tcPr>
+            <w:tcW w:w="0" w:type="auto"/>
+            <w:vAlign w:val="center"/>
+            <w:hideMark/>
+          </w:tcPr>
+          <w:p>
+            <w:pPr>
+              <w:spacing w:line="240" w:lineRule="auto"/>
+            </w:pPr>
+            <w:r>
+              <w:t>I</w:t>
+            </w:r>
+          </w:p>
+        </w:tc>
+        <w:tc>
+          <w:tcPr>
+            <w:tcW w:w="0" w:type="auto"/>
+            <w:vAlign w:val="center"/>
+            <w:hideMark/>
+          </w:tcPr>
+          <w:p>
+            <w:pPr>
+              <w:spacing w:line="240" w:lineRule="auto"/>
+            </w:pPr>
+            <w:r>
+              <w:t>I, II, III</w:t>
+            </w:r>
+          </w:p>
+        </w:tc>
+      </w:tr>
+      <w:tr>
+        <w:trPr>
+          <w:tblCellSpacing w:w="15" w:type="dxa"/>
+        </w:trPr>
+        <w:tc>
+          <w:tcPr>
+            <w:tcW w:w="0" w:type="auto"/>
+            <w:vAlign w:val="center"/>
+            <w:hideMark/>
+          </w:tcPr>
+          <w:p>
+            <w:pPr>
+              <w:spacing w:line="240" w:lineRule="auto"/>
+            </w:pPr>
+            <w:proofErr w:type="spellStart"/>
+            <w:r>
+              <w:t>i</w:t>
+            </w:r>
+            <w:proofErr w:type="spellEnd"/>
+          </w:p>
+        </w:tc>
+        <w:tc>
+          <w:tcPr>
+            <w:tcW w:w="0" w:type="auto"/>
+            <w:vAlign w:val="center"/>
+            <w:hideMark/>
+          </w:tcPr>
+          <w:p>
+            <w:pPr>
+              <w:spacing w:line="240" w:lineRule="auto"/>
+            </w:pPr>
+            <w:proofErr w:type="spellStart"/>
+            <w:r>
+              <w:t>i</w:t>
+            </w:r>
+            <w:proofErr w:type="spellEnd"/>
+            <w:r>
+              <w:t>, ii, iii</w:t>
+            </w:r>
+          </w:p>
+        </w:tc>
+      </w:tr>
+    </w:tbl>
+    <w:p>
+      <w:pPr>
+        <w:spacing w:line="240" w:lineRule="auto"/>
+      </w:pPr>
+      <w:r>
+        <w:pict w14:anchorId="4DF8338B">
+          <v:rect id="_x0000_i1327" style="width:0;height:1.5pt" o:hralign="center" o:hrstd="t" o:hr="t" fillcolor="#a0a0a0" stroked="f"/>
+        </w:pict>
+      </w:r>
+    </w:p>
+    <w:p>
+      <w:pPr>
+        <w:spacing w:line="240" w:lineRule="auto"/>
+        <w:rPr>
+          <w:b/>
+          <w:bCs/>
+        </w:rPr>
+      </w:pPr>
+      <w:r>
+        <w:rPr>
+          <w:b/>
+          <w:bCs/>
+        </w:rPr>
+        <w:lastRenderedPageBreak/>
+        <w:t xml:space="preserve">10. Your Mistakes (Very Normal for Beginners </w:t>
+      </w:r>
       <w:r>
         <w:rPr>
           <w:rFonts w:ascii="Segoe UI Emoji" w:hAnsi="Segoe UI Emoji" w:cs="Segoe UI Emoji"/>
           <w:b/>
           <w:bCs/>
         </w:rPr>
-        <w:t>🔹</w:t>
+        <w:t>❤️</w:t>
       </w:r>
       <w:r>
         <w:rPr>
           <w:b/>
           <w:bCs/>
         </w:rPr>
-        <w:t xml:space="preserve"> Paragraphs</w:t>
-      </w:r>
-    </w:p>
-    <w:p>
-      <w:pPr>
-        <w:spacing w:line="240" w:lineRule="auto"/>
-      </w:pPr>
-      <w:r>
-        <w:t>The &lt;p&gt; tag is used to write normal text content.</w:t>
-      </w:r>
-    </w:p>
-    <w:p>
-      <w:pPr>
-        <w:spacing w:line="240" w:lineRule="auto"/>
-      </w:pPr>
-      <w:r>
-        <w:t>Example:</w:t>
-      </w:r>
-    </w:p>
-    <w:p>
-      <w:pPr>
-        <w:spacing w:line="240" w:lineRule="auto"/>
-      </w:pPr>
-      <w:r>
-        <w:t xml:space="preserve">&lt;p&gt;This is a </w:t>
-      </w:r>
-      <w:proofErr w:type="gramStart"/>
-      <w:r>
-        <w:t>paragraph.&lt;</w:t>
-      </w:r>
-      <w:proofErr w:type="gramEnd"/>
-      <w:r>
-        <w:t>/p&gt;</w:t>
-      </w:r>
-    </w:p>
-    <w:p>
-      <w:pPr>
-        <w:spacing w:line="240" w:lineRule="auto"/>
-      </w:pPr>
-      <w:r>
-        <w:t>Paragraphs automatically add spacing before and after, making content easier to read.</w:t>
-      </w:r>
-    </w:p>
-    <w:p>
-      <w:pPr>
-        <w:spacing w:line="240" w:lineRule="auto"/>
-      </w:pPr>
-      <w:r>
-        <w:pict w14:anchorId="1A6B24D2">
-          <v:rect id="_x0000_i1056" style="width:0;height:1.5pt" o:hralign="center" o:hrstd="t" o:hr="t" fillcolor="#a0a0a0" stroked="f"/>
+        <w:t>)</w:t>
+      </w:r>
+    </w:p>
+    <w:tbl>
+      <w:tblPr>
+        <w:tblW w:w="0" w:type="auto"/>
+        <w:tblCellSpacing w:w="15" w:type="dxa"/>
+        <w:tblCellMar>
+          <w:top w:w="15" w:type="dxa"/>
+          <w:left w:w="15" w:type="dxa"/>
+          <w:bottom w:w="15" w:type="dxa"/>
+          <w:right w:w="15" w:type="dxa"/>
+        </w:tblCellMar>
+        <w:tblLook w:val="04A0" w:firstRow="1" w:lastRow="0" w:firstColumn="1" w:lastColumn="0" w:noHBand="0" w:noVBand="1"/>
+      </w:tblPr>
+      <w:tblGrid>
+        <w:gridCol w:w="1971"/>
+        <w:gridCol w:w="1035"/>
+      </w:tblGrid>
+      <w:tr>
+        <w:trPr>
+          <w:tblHeader/>
+          <w:tblCellSpacing w:w="15" w:type="dxa"/>
+        </w:trPr>
+        <w:tc>
+          <w:tcPr>
+            <w:tcW w:w="0" w:type="auto"/>
+            <w:vAlign w:val="center"/>
+            <w:hideMark/>
+          </w:tcPr>
+          <w:p>
+            <w:pPr>
+              <w:spacing w:line="240" w:lineRule="auto"/>
+              <w:rPr>
+                <w:b/>
+                <w:bCs/>
+              </w:rPr>
+            </w:pPr>
+            <w:r>
+              <w:rPr>
+                <w:b/>
+                <w:bCs/>
+              </w:rPr>
+              <w:t>Mistake</w:t>
+            </w:r>
+          </w:p>
+        </w:tc>
+        <w:tc>
+          <w:tcPr>
+            <w:tcW w:w="0" w:type="auto"/>
+            <w:vAlign w:val="center"/>
+            <w:hideMark/>
+          </w:tcPr>
+          <w:p>
+            <w:pPr>
+              <w:spacing w:line="240" w:lineRule="auto"/>
+              <w:rPr>
+                <w:b/>
+                <w:bCs/>
+              </w:rPr>
+            </w:pPr>
+            <w:r>
+              <w:rPr>
+                <w:b/>
+                <w:bCs/>
+              </w:rPr>
+              <w:t>Fix</w:t>
+            </w:r>
+          </w:p>
+        </w:tc>
+      </w:tr>
+      <w:tr>
+        <w:trPr>
+          <w:tblCellSpacing w:w="15" w:type="dxa"/>
+        </w:trPr>
+        <w:tc>
+          <w:tcPr>
+            <w:tcW w:w="0" w:type="auto"/>
+            <w:vAlign w:val="center"/>
+            <w:hideMark/>
+          </w:tcPr>
+          <w:p>
+            <w:pPr>
+              <w:spacing w:line="240" w:lineRule="auto"/>
+            </w:pPr>
+            <w:proofErr w:type="spellStart"/>
+            <w:r>
+              <w:t>typy</w:t>
+            </w:r>
+            <w:proofErr w:type="spellEnd"/>
+          </w:p>
+        </w:tc>
+        <w:tc>
+          <w:tcPr>
+            <w:tcW w:w="0" w:type="auto"/>
+            <w:vAlign w:val="center"/>
+            <w:hideMark/>
+          </w:tcPr>
+          <w:p>
+            <w:pPr>
+              <w:spacing w:line="240" w:lineRule="auto"/>
+            </w:pPr>
+            <w:r>
+              <w:t>type</w:t>
+            </w:r>
+          </w:p>
+        </w:tc>
+      </w:tr>
+      <w:tr>
+        <w:trPr>
+          <w:tblCellSpacing w:w="15" w:type="dxa"/>
+        </w:trPr>
+        <w:tc>
+          <w:tcPr>
+            <w:tcW w:w="0" w:type="auto"/>
+            <w:vAlign w:val="center"/>
+            <w:hideMark/>
+          </w:tcPr>
+          <w:p>
+            <w:pPr>
+              <w:spacing w:line="240" w:lineRule="auto"/>
+            </w:pPr>
+            <w:proofErr w:type="spellStart"/>
+            <w:r>
+              <w:t>scuare</w:t>
+            </w:r>
+            <w:proofErr w:type="spellEnd"/>
+          </w:p>
+        </w:tc>
+        <w:tc>
+          <w:tcPr>
+            <w:tcW w:w="0" w:type="auto"/>
+            <w:vAlign w:val="center"/>
+            <w:hideMark/>
+          </w:tcPr>
+          <w:p>
+            <w:pPr>
+              <w:spacing w:line="240" w:lineRule="auto"/>
+            </w:pPr>
+            <w:r>
+              <w:t>square</w:t>
+            </w:r>
+          </w:p>
+        </w:tc>
+      </w:tr>
+      <w:tr>
+        <w:trPr>
+          <w:tblCellSpacing w:w="15" w:type="dxa"/>
+        </w:trPr>
+        <w:tc>
+          <w:tcPr>
+            <w:tcW w:w="0" w:type="auto"/>
+            <w:vAlign w:val="center"/>
+            <w:hideMark/>
+          </w:tcPr>
+          <w:p>
+            <w:pPr>
+              <w:spacing w:line="240" w:lineRule="auto"/>
+            </w:pPr>
+            <w:r>
+              <w:t xml:space="preserve">Spelling: </w:t>
+            </w:r>
+            <w:proofErr w:type="spellStart"/>
+            <w:r>
+              <w:t>Defination</w:t>
+            </w:r>
+            <w:proofErr w:type="spellEnd"/>
+          </w:p>
+        </w:tc>
+        <w:tc>
+          <w:tcPr>
+            <w:tcW w:w="0" w:type="auto"/>
+            <w:vAlign w:val="center"/>
+            <w:hideMark/>
+          </w:tcPr>
+          <w:p>
+            <w:pPr>
+              <w:spacing w:line="240" w:lineRule="auto"/>
+            </w:pPr>
+            <w:r>
+              <w:t>Definition</w:t>
+            </w:r>
+          </w:p>
+        </w:tc>
+      </w:tr>
+    </w:tbl>
+    <w:p>
+      <w:pPr>
+        <w:spacing w:line="240" w:lineRule="auto"/>
+      </w:pPr>
+      <w:r>
+        <w:t>Want me to correct your full code? I can do that.</w:t>
+      </w:r>
+    </w:p>
+    <w:p>
+      <w:pPr>
+        <w:spacing w:line="240" w:lineRule="auto"/>
+      </w:pPr>
+      <w:r>
+        <w:pict w14:anchorId="45DE443F">
+          <v:rect id="_x0000_i1328" style="width:0;height:1.5pt" o:hralign="center" o:hrstd="t" o:hr="t" fillcolor="#a0a0a0" stroked="f"/>
         </w:pict>
       </w:r>
     </w:p>
@@ -240,437 +2229,270 @@
       </w:pPr>
       <w:r>
         <w:rPr>
-          <w:rFonts w:ascii="Segoe UI Emoji" w:hAnsi="Segoe UI Emoji" w:cs="Segoe UI Emoji"/>
           <w:b/>
           <w:bCs/>
         </w:rPr>
-        <w:t>🔹</w:t>
-      </w:r>
-      <w:r>
+        <w:t>11. What You Achieved Today</w:t>
+      </w:r>
+    </w:p>
+    <w:p>
+      <w:pPr>
+        <w:spacing w:line="240" w:lineRule="auto"/>
+      </w:pPr>
+      <w:r>
+        <w:rPr>
+          <w:rFonts w:ascii="Segoe UI Emoji" w:hAnsi="Segoe UI Emoji" w:cs="Segoe UI Emoji"/>
+        </w:rPr>
+        <w:t>✅</w:t>
+      </w:r>
+      <w:r>
+        <w:t xml:space="preserve"> Learned headings</w:t>
+      </w:r>
+      <w:r>
+        <w:br/>
+      </w:r>
+      <w:r>
+        <w:rPr>
+          <w:rFonts w:ascii="Segoe UI Emoji" w:hAnsi="Segoe UI Emoji" w:cs="Segoe UI Emoji"/>
+        </w:rPr>
+        <w:t>✅</w:t>
+      </w:r>
+      <w:r>
+        <w:t xml:space="preserve"> Learned paragraphs</w:t>
+      </w:r>
+      <w:r>
+        <w:br/>
+      </w:r>
+      <w:r>
+        <w:rPr>
+          <w:rFonts w:ascii="Segoe UI Emoji" w:hAnsi="Segoe UI Emoji" w:cs="Segoe UI Emoji"/>
+        </w:rPr>
+        <w:t>✅</w:t>
+      </w:r>
+      <w:r>
+        <w:t xml:space="preserve"> Learned 3 types of lists</w:t>
+      </w:r>
+      <w:r>
+        <w:br/>
+      </w:r>
+      <w:r>
+        <w:rPr>
+          <w:rFonts w:ascii="Segoe UI Emoji" w:hAnsi="Segoe UI Emoji" w:cs="Segoe UI Emoji"/>
+        </w:rPr>
+        <w:t>✅</w:t>
+      </w:r>
+      <w:r>
+        <w:t xml:space="preserve"> Understood structure</w:t>
+      </w:r>
+      <w:r>
+        <w:br/>
+      </w:r>
+      <w:r>
+        <w:rPr>
+          <w:rFonts w:ascii="Segoe UI Emoji" w:hAnsi="Segoe UI Emoji" w:cs="Segoe UI Emoji"/>
+        </w:rPr>
+        <w:t>✅</w:t>
+      </w:r>
+      <w:r>
+        <w:t xml:space="preserve"> Used semantic HTML</w:t>
+      </w:r>
+    </w:p>
+    <w:p>
+      <w:pPr>
+        <w:spacing w:line="240" w:lineRule="auto"/>
+      </w:pPr>
+      <w:r>
+        <w:t xml:space="preserve">This is excellent progress for Day 2 </w:t>
+      </w:r>
+      <w:r>
+        <w:rPr>
+          <w:rFonts w:ascii="Segoe UI Emoji" w:hAnsi="Segoe UI Emoji" w:cs="Segoe UI Emoji"/>
+        </w:rPr>
+        <w:t>👏</w:t>
+      </w:r>
+    </w:p>
+    <w:p>
+      <w:pPr>
+        <w:spacing w:line="240" w:lineRule="auto"/>
+      </w:pPr>
+      <w:r>
+        <w:pict w14:anchorId="7AECFC2D">
+          <v:rect id="_x0000_i1329" style="width:0;height:1.5pt" o:hralign="center" o:hrstd="t" o:hr="t" fillcolor="#a0a0a0" stroked="f"/>
+        </w:pict>
+      </w:r>
+    </w:p>
+    <w:p>
+      <w:pPr>
+        <w:spacing w:line="240" w:lineRule="auto"/>
         <w:rPr>
           <w:b/>
           <w:bCs/>
         </w:rPr>
-        <w:t xml:space="preserve"> Line Breaks &amp; Horizontal Lines</w:t>
-      </w:r>
-    </w:p>
-    <w:p>
-      <w:pPr>
-        <w:numPr>
-          <w:ilvl w:val="0"/>
-          <w:numId w:val="2"/>
-        </w:numPr>
-        <w:spacing w:line="240" w:lineRule="auto"/>
-      </w:pPr>
-      <w:r>
-        <w:t>&lt;</w:t>
-      </w:r>
-      <w:proofErr w:type="spellStart"/>
-      <w:r>
-        <w:t>br</w:t>
-      </w:r>
-      <w:proofErr w:type="spellEnd"/>
-      <w:r>
-        <w:t>&gt; → Creates a line break</w:t>
-      </w:r>
-    </w:p>
-    <w:p>
-      <w:pPr>
-        <w:numPr>
-          <w:ilvl w:val="0"/>
-          <w:numId w:val="2"/>
-        </w:numPr>
-        <w:spacing w:line="240" w:lineRule="auto"/>
-      </w:pPr>
-      <w:r>
-        <w:t>&lt;</w:t>
-      </w:r>
-      <w:proofErr w:type="spellStart"/>
-      <w:r>
-        <w:t>hr</w:t>
-      </w:r>
-      <w:proofErr w:type="spellEnd"/>
-      <w:r>
-        <w:t>&gt; → Creates a horizontal line (used to separate sections)</w:t>
-      </w:r>
-    </w:p>
-    <w:p>
-      <w:pPr>
-        <w:spacing w:line="240" w:lineRule="auto"/>
-      </w:pPr>
-      <w:r>
-        <w:pict w14:anchorId="1B703C3F">
-          <v:rect id="_x0000_i1057" style="width:0;height:1.5pt" o:hralign="center" o:hrstd="t" o:hr="t" fillcolor="#a0a0a0" stroked="f"/>
-        </w:pict>
-      </w:r>
-    </w:p>
-    <w:p>
-      <w:pPr>
-        <w:spacing w:line="240" w:lineRule="auto"/>
+      </w:pPr>
+      <w:r>
         <w:rPr>
           <w:b/>
           <w:bCs/>
         </w:rPr>
+        <w:t>12. What You Should Learn Next (Day 3)</w:t>
+      </w:r>
+    </w:p>
+    <w:p>
+      <w:pPr>
+        <w:spacing w:line="240" w:lineRule="auto"/>
+      </w:pPr>
+      <w:r>
+        <w:t>Tell me when you’re ready, and I’ll teach you:</w:t>
+      </w:r>
+    </w:p>
+    <w:p>
+      <w:pPr>
+        <w:spacing w:line="240" w:lineRule="auto"/>
       </w:pPr>
       <w:r>
         <w:rPr>
           <w:rFonts w:ascii="Segoe UI Emoji" w:hAnsi="Segoe UI Emoji" w:cs="Segoe UI Emoji"/>
-          <w:b/>
-          <w:bCs/>
-        </w:rPr>
-        <w:t>🔹</w:t>
-      </w:r>
-      <w:r>
-        <w:rPr>
-          <w:b/>
-          <w:bCs/>
-        </w:rPr>
-        <w:t xml:space="preserve"> Lists in HTML</w:t>
-      </w:r>
-    </w:p>
-    <w:p>
-      <w:pPr>
-        <w:spacing w:line="240" w:lineRule="auto"/>
-        <w:rPr>
-          <w:b/>
-          <w:bCs/>
-        </w:rPr>
-      </w:pPr>
-      <w:r>
-        <w:rPr>
-          <w:b/>
-          <w:bCs/>
-        </w:rPr>
-        <w:t>1. Unordered List (&lt;ul&gt;)</w:t>
-      </w:r>
-    </w:p>
-    <w:p>
-      <w:pPr>
-        <w:spacing w:line="240" w:lineRule="auto"/>
-      </w:pPr>
-      <w:r>
-        <w:t>Used when order does not matter (bullet points).</w:t>
-      </w:r>
-    </w:p>
-    <w:p>
-      <w:pPr>
-        <w:spacing w:line="240" w:lineRule="auto"/>
-      </w:pPr>
-      <w:r>
-        <w:t>&lt;ul&gt;</w:t>
-      </w:r>
-    </w:p>
-    <w:p>
-      <w:pPr>
-        <w:spacing w:line="240" w:lineRule="auto"/>
-      </w:pPr>
-      <w:r>
-        <w:t xml:space="preserve">  &lt;li&gt;Item 1&lt;/li&gt;</w:t>
-      </w:r>
-    </w:p>
-    <w:p>
-      <w:pPr>
-        <w:spacing w:line="240" w:lineRule="auto"/>
-      </w:pPr>
-      <w:r>
-        <w:t xml:space="preserve">  &lt;li&gt;Item 2&lt;/li&gt;</w:t>
-      </w:r>
-    </w:p>
-    <w:p>
-      <w:pPr>
-        <w:spacing w:line="240" w:lineRule="auto"/>
-      </w:pPr>
-      <w:r>
-        <w:t>&lt;/ul&gt;</w:t>
-      </w:r>
-    </w:p>
-    <w:p>
-      <w:pPr>
-        <w:spacing w:line="240" w:lineRule="auto"/>
-        <w:rPr>
-          <w:b/>
-          <w:bCs/>
-        </w:rPr>
-      </w:pPr>
-      <w:r>
-        <w:rPr>
-          <w:b/>
-          <w:bCs/>
-        </w:rPr>
-        <w:lastRenderedPageBreak/>
-        <w:t>2. Ordered List (&lt;</w:t>
+        </w:rPr>
+        <w:t>👉</w:t>
+      </w:r>
+      <w:r>
+        <w:t xml:space="preserve"> Links (&lt;a&gt;)</w:t>
+      </w:r>
+      <w:r>
+        <w:br/>
+      </w:r>
+      <w:r>
+        <w:rPr>
+          <w:rFonts w:ascii="Segoe UI Emoji" w:hAnsi="Segoe UI Emoji" w:cs="Segoe UI Emoji"/>
+        </w:rPr>
+        <w:t>👉</w:t>
+      </w:r>
+      <w:r>
+        <w:t xml:space="preserve"> Images (&lt;</w:t>
       </w:r>
       <w:proofErr w:type="spellStart"/>
       <w:r>
-        <w:rPr>
-          <w:b/>
-          <w:bCs/>
-        </w:rPr>
-        <w:t>ol</w:t>
+        <w:t>img</w:t>
       </w:r>
       <w:proofErr w:type="spellEnd"/>
       <w:r>
-        <w:rPr>
-          <w:b/>
-          <w:bCs/>
-        </w:rPr>
         <w:t>&gt;)</w:t>
       </w:r>
-    </w:p>
-    <w:p>
-      <w:pPr>
-        <w:spacing w:line="240" w:lineRule="auto"/>
-      </w:pPr>
-      <w:r>
-        <w:t>Used when order matters (numbered list).</w:t>
-      </w:r>
-    </w:p>
-    <w:p>
-      <w:pPr>
-        <w:spacing w:line="240" w:lineRule="auto"/>
-      </w:pPr>
-      <w:r>
-        <w:t>&lt;</w:t>
-      </w:r>
-      <w:proofErr w:type="spellStart"/>
-      <w:r>
-        <w:t>ol</w:t>
-      </w:r>
-      <w:proofErr w:type="spellEnd"/>
-      <w:r>
-        <w:t>&gt;</w:t>
-      </w:r>
-    </w:p>
-    <w:p>
-      <w:pPr>
-        <w:spacing w:line="240" w:lineRule="auto"/>
-      </w:pPr>
-      <w:r>
-        <w:t xml:space="preserve">  &lt;li&gt;First&lt;/li&gt;</w:t>
-      </w:r>
-    </w:p>
-    <w:p>
-      <w:pPr>
-        <w:spacing w:line="240" w:lineRule="auto"/>
-      </w:pPr>
-      <w:r>
-        <w:t xml:space="preserve">  &lt;li&gt;Second&lt;/li&gt;</w:t>
-      </w:r>
-    </w:p>
-    <w:p>
-      <w:pPr>
-        <w:spacing w:line="240" w:lineRule="auto"/>
-      </w:pPr>
-      <w:r>
-        <w:t>&lt;/</w:t>
-      </w:r>
-      <w:proofErr w:type="spellStart"/>
-      <w:r>
-        <w:t>ol</w:t>
-      </w:r>
-      <w:proofErr w:type="spellEnd"/>
-      <w:r>
-        <w:t>&gt;</w:t>
-      </w:r>
-    </w:p>
-    <w:p>
-      <w:pPr>
-        <w:spacing w:line="240" w:lineRule="auto"/>
-      </w:pPr>
-      <w:r>
-        <w:pict w14:anchorId="3BC3F9F4">
-          <v:rect id="_x0000_i1058" style="width:0;height:1.5pt" o:hralign="center" o:hrstd="t" o:hr="t" fillcolor="#a0a0a0" stroked="f"/>
+      <w:r>
+        <w:br/>
+      </w:r>
+      <w:r>
+        <w:rPr>
+          <w:rFonts w:ascii="Segoe UI Emoji" w:hAnsi="Segoe UI Emoji" w:cs="Segoe UI Emoji"/>
+        </w:rPr>
+        <w:t>👉</w:t>
+      </w:r>
+      <w:r>
+        <w:t xml:space="preserve"> Buttons</w:t>
+      </w:r>
+      <w:r>
+        <w:br/>
+      </w:r>
+      <w:r>
+        <w:rPr>
+          <w:rFonts w:ascii="Segoe UI Emoji" w:hAnsi="Segoe UI Emoji" w:cs="Segoe UI Emoji"/>
+        </w:rPr>
+        <w:t>👉</w:t>
+      </w:r>
+      <w:r>
+        <w:t xml:space="preserve"> Tables</w:t>
+      </w:r>
+      <w:r>
+        <w:br/>
+      </w:r>
+      <w:r>
+        <w:rPr>
+          <w:rFonts w:ascii="Segoe UI Emoji" w:hAnsi="Segoe UI Emoji" w:cs="Segoe UI Emoji"/>
+        </w:rPr>
+        <w:t>👉</w:t>
+      </w:r>
+      <w:r>
+        <w:t xml:space="preserve"> Basic forms</w:t>
+      </w:r>
+    </w:p>
+    <w:p>
+      <w:pPr>
+        <w:spacing w:line="240" w:lineRule="auto"/>
+      </w:pPr>
+      <w:r>
+        <w:pict w14:anchorId="70933BA3">
+          <v:rect id="_x0000_i1330" style="width:0;height:1.5pt" o:hralign="center" o:hrstd="t" o:hr="t" fillcolor="#a0a0a0" stroked="f"/>
         </w:pict>
       </w:r>
     </w:p>
     <w:p>
       <w:pPr>
         <w:spacing w:line="240" w:lineRule="auto"/>
-        <w:rPr>
-          <w:b/>
-          <w:bCs/>
-        </w:rPr>
-      </w:pPr>
+      </w:pPr>
+      <w:r>
+        <w:t>If you want, I can:</w:t>
+      </w:r>
+      <w:r>
+        <w:br/>
+      </w:r>
       <w:r>
         <w:rPr>
           <w:rFonts w:ascii="Segoe UI Emoji" w:hAnsi="Segoe UI Emoji" w:cs="Segoe UI Emoji"/>
-          <w:b/>
-          <w:bCs/>
-        </w:rPr>
-        <w:t>🎯</w:t>
-      </w:r>
-      <w:r>
-        <w:rPr>
-          <w:b/>
-          <w:bCs/>
-        </w:rPr>
-        <w:t xml:space="preserve"> Why These Tags Matter</w:t>
-      </w:r>
-    </w:p>
-    <w:p>
-      <w:pPr>
-        <w:numPr>
-          <w:ilvl w:val="0"/>
-          <w:numId w:val="3"/>
-        </w:numPr>
-        <w:spacing w:line="240" w:lineRule="auto"/>
-      </w:pPr>
-      <w:r>
-        <w:t>Headings → Structure your page</w:t>
-      </w:r>
-    </w:p>
-    <w:p>
-      <w:pPr>
-        <w:numPr>
-          <w:ilvl w:val="0"/>
-          <w:numId w:val="3"/>
-        </w:numPr>
-        <w:spacing w:line="240" w:lineRule="auto"/>
-      </w:pPr>
-      <w:r>
-        <w:t>Paragraphs → Display text content</w:t>
-      </w:r>
-    </w:p>
-    <w:p>
-      <w:pPr>
-        <w:numPr>
-          <w:ilvl w:val="0"/>
-          <w:numId w:val="3"/>
-        </w:numPr>
-        <w:spacing w:line="240" w:lineRule="auto"/>
-      </w:pPr>
-      <w:r>
-        <w:t>Lists → Organize items neatly</w:t>
-      </w:r>
-    </w:p>
-    <w:p>
-      <w:pPr>
-        <w:numPr>
-          <w:ilvl w:val="0"/>
-          <w:numId w:val="3"/>
-        </w:numPr>
-        <w:spacing w:line="240" w:lineRule="auto"/>
-      </w:pPr>
-      <w:r>
-        <w:t>&lt;</w:t>
-      </w:r>
-      <w:proofErr w:type="spellStart"/>
-      <w:r>
-        <w:t>hr</w:t>
-      </w:r>
-      <w:proofErr w:type="spellEnd"/>
-      <w:r>
-        <w:t>&gt; &amp; &lt;</w:t>
-      </w:r>
-      <w:proofErr w:type="spellStart"/>
-      <w:r>
-        <w:t>br</w:t>
-      </w:r>
-      <w:proofErr w:type="spellEnd"/>
-      <w:r>
-        <w:t>&gt; → Improve layout and readability</w:t>
-      </w:r>
-    </w:p>
-    <w:p>
-      <w:pPr>
-        <w:spacing w:line="240" w:lineRule="auto"/>
-      </w:pPr>
-      <w:r>
-        <w:pict w14:anchorId="6858E0E7">
-          <v:rect id="_x0000_i1059" style="width:0;height:1.5pt" o:hralign="center" o:hrstd="t" o:hr="t" fillcolor="#a0a0a0" stroked="f"/>
-        </w:pict>
-      </w:r>
-    </w:p>
-    <w:p>
-      <w:pPr>
-        <w:spacing w:line="240" w:lineRule="auto"/>
-        <w:rPr>
-          <w:b/>
-          <w:bCs/>
-        </w:rPr>
-      </w:pPr>
+        </w:rPr>
+        <w:t>✅</w:t>
+      </w:r>
+      <w:r>
+        <w:t xml:space="preserve"> Fix your code</w:t>
+      </w:r>
+      <w:r>
+        <w:br/>
+      </w:r>
       <w:r>
         <w:rPr>
           <w:rFonts w:ascii="Segoe UI Emoji" w:hAnsi="Segoe UI Emoji" w:cs="Segoe UI Emoji"/>
-          <w:b/>
-          <w:bCs/>
-        </w:rPr>
-        <w:t>⭐</w:t>
-      </w:r>
-      <w:r>
-        <w:rPr>
-          <w:b/>
-          <w:bCs/>
-        </w:rPr>
-        <w:t xml:space="preserve"> Your Progress</w:t>
-      </w:r>
-    </w:p>
-    <w:p>
-      <w:pPr>
-        <w:spacing w:line="240" w:lineRule="auto"/>
-      </w:pPr>
-      <w:r>
-        <w:t>You are learning:</w:t>
+        </w:rPr>
+        <w:t>✅</w:t>
+      </w:r>
+      <w:r>
+        <w:t xml:space="preserve"> Add comments</w:t>
       </w:r>
       <w:r>
         <w:br/>
       </w:r>
       <w:r>
         <w:rPr>
-          <w:rFonts w:ascii="Segoe UI Symbol" w:hAnsi="Segoe UI Symbol" w:cs="Segoe UI Symbol"/>
-        </w:rPr>
-        <w:t>✔</w:t>
-      </w:r>
-      <w:r>
-        <w:t xml:space="preserve"> Page structure</w:t>
+          <w:rFonts w:ascii="Segoe UI Emoji" w:hAnsi="Segoe UI Emoji" w:cs="Segoe UI Emoji"/>
+        </w:rPr>
+        <w:t>✅</w:t>
+      </w:r>
+      <w:r>
+        <w:t xml:space="preserve"> Make a Day 2 note PDF</w:t>
       </w:r>
       <w:r>
         <w:br/>
       </w:r>
       <w:r>
         <w:rPr>
-          <w:rFonts w:ascii="Segoe UI Symbol" w:hAnsi="Segoe UI Symbol" w:cs="Segoe UI Symbol"/>
-        </w:rPr>
-        <w:t>✔</w:t>
-      </w:r>
-      <w:r>
-        <w:t xml:space="preserve"> Content formatting</w:t>
-      </w:r>
-      <w:r>
-        <w:br/>
-      </w:r>
-      <w:r>
-        <w:rPr>
-          <w:rFonts w:ascii="Segoe UI Symbol" w:hAnsi="Segoe UI Symbol" w:cs="Segoe UI Symbol"/>
-        </w:rPr>
-        <w:t>✔</w:t>
-      </w:r>
-      <w:r>
-        <w:t xml:space="preserve"> Semantic HTML basics</w:t>
-      </w:r>
-    </w:p>
-    <w:p>
-      <w:pPr>
-        <w:spacing w:line="240" w:lineRule="auto"/>
-      </w:pPr>
-      <w:r>
-        <w:t xml:space="preserve">This is a </w:t>
-      </w:r>
-      <w:r>
-        <w:rPr>
-          <w:b/>
-          <w:bCs/>
-        </w:rPr>
-        <w:t>strong foundation</w:t>
-      </w:r>
-      <w:r>
-        <w:t xml:space="preserve"> for web development. Keep going! </w:t>
-      </w:r>
-      <w:r>
-        <w:rPr>
           <w:rFonts w:ascii="Segoe UI Emoji" w:hAnsi="Segoe UI Emoji" w:cs="Segoe UI Emoji"/>
         </w:rPr>
-        <w:t>💪</w:t>
+        <w:t>✅</w:t>
+      </w:r>
+      <w:r>
+        <w:t xml:space="preserve"> Prepare Day 3 lesson</w:t>
+      </w:r>
+    </w:p>
+    <w:p>
+      <w:pPr>
+        <w:spacing w:line="240" w:lineRule="auto"/>
+      </w:pPr>
+      <w:r>
+        <w:t xml:space="preserve">Just tell me </w:t>
+      </w:r>
+      <w:r>
+        <w:rPr>
+          <w:rFonts w:ascii="Segoe UI Emoji" w:hAnsi="Segoe UI Emoji" w:cs="Segoe UI Emoji"/>
+        </w:rPr>
+        <w:t>❤️</w:t>
       </w:r>
     </w:p>
     <w:p>
@@ -691,6 +2513,900 @@
 <file path=word/numbering.xml><?xml version="1.0" encoding="utf-8"?>
 <w:numbering xmlns:wpc="http://schemas.microsoft.com/office/word/2010/wordprocessingCanvas" xmlns:cx="http://schemas.microsoft.com/office/drawing/2014/chartex" xmlns:cx1="http://schemas.microsoft.com/office/drawing/2015/9/8/chartex" xmlns:cx2="http://schemas.microsoft.com/office/drawing/2015/10/21/chartex" xmlns:cx3="http://schemas.microsoft.com/office/drawing/2016/5/9/chartex" xmlns:cx4="http://schemas.microsoft.com/office/drawing/2016/5/10/chartex" xmlns:cx5="http://schemas.microsoft.com/office/drawing/2016/5/11/chartex" xmlns:cx6="http://schemas.microsoft.com/office/drawing/2016/5/12/chartex" xmlns:cx7="http://schemas.microsoft.com/office/drawing/2016/5/13/chartex" xmlns:cx8="http://schemas.microsoft.com/office/drawing/2016/5/14/chartex" xmlns:mc="http://schemas.openxmlformats.org/markup-compatibility/2006" xmlns:aink="http://schemas.microsoft.com/office/drawing/2016/ink" xmlns:am3d="http://schemas.microsoft.com/office/drawing/2017/model3d" xmlns:o="urn:schemas-microsoft-com:office:office" xmlns:oel="http://schemas.microsoft.com/office/2019/extlst" xmlns:r="http://schemas.openxmlformats.org/officeDocument/2006/relationships" xmlns:m="http://schemas.openxmlformats.org/officeDocument/2006/math" xmlns:v="urn:schemas-microsoft-com:vml" xmlns:wp14="http://schemas.microsoft.com/office/word/2010/wordprocessingDrawing" xmlns:wp="http://schemas.openxmlformats.org/drawingml/2006/wordprocessingDrawing" xmlns:w10="urn:schemas-microsoft-com:office:word" xmlns:w="http://schemas.openxmlformats.org/wordprocessingml/2006/main" xmlns:w14="http://schemas.microsoft.com/office/word/2010/wordml" xmlns:w15="http://schemas.microsoft.com/office/word/2012/wordml" xmlns:w16cex="http://schemas.microsoft.com/office/word/2018/wordml/cex" xmlns:w16cid="http://schemas.microsoft.com/office/word/2016/wordml/cid" xmlns:w16="http://schemas.microsoft.com/office/word/2018/wordml" xmlns:w16du="http://schemas.microsoft.com/office/word/2023/wordml/word16du" xmlns:w16sdtdh="http://schemas.microsoft.com/office/word/2020/wordml/sdtdatahash" xmlns:w16sdtfl="http://schemas.microsoft.com/office/word/2024/wordml/sdtformatlock" xmlns:w16se="http://schemas.microsoft.com/office/word/2015/wordml/symex" xmlns:wpg="http://schemas.microsoft.com/office/word/2010/wordprocessingGroup" xmlns:wpi="http://schemas.microsoft.com/office/word/2010/wordprocessingInk" xmlns:wne="http://schemas.microsoft.com/office/word/2006/wordml" xmlns:wps="http://schemas.microsoft.com/office/word/2010/wordprocessingShape" mc:Ignorable="w14 w15 w16se w16cid w16 w16cex w16sdtdh w16sdtfl w16du wp14">
   <w:abstractNum w:abstractNumId="0" w15:restartNumberingAfterBreak="0">
+    <w:nsid w:val="006C6F0A"/>
+    <w:multiLevelType w:val="multilevel"/>
+    <w:tmpl w:val="34785FFE"/>
+    <w:lvl w:ilvl="0">
+      <w:start w:val="1"/>
+      <w:numFmt w:val="bullet"/>
+      <w:lvlText w:val=""/>
+      <w:lvlJc w:val="left"/>
+      <w:pPr>
+        <w:tabs>
+          <w:tab w:val="num" w:pos="720"/>
+        </w:tabs>
+        <w:ind w:left="720" w:hanging="360"/>
+      </w:pPr>
+      <w:rPr>
+        <w:rFonts w:ascii="Symbol" w:hAnsi="Symbol" w:hint="default"/>
+        <w:sz w:val="20"/>
+      </w:rPr>
+    </w:lvl>
+    <w:lvl w:ilvl="1" w:tentative="1">
+      <w:start w:val="1"/>
+      <w:numFmt w:val="bullet"/>
+      <w:lvlText w:val="o"/>
+      <w:lvlJc w:val="left"/>
+      <w:pPr>
+        <w:tabs>
+          <w:tab w:val="num" w:pos="1440"/>
+        </w:tabs>
+        <w:ind w:left="1440" w:hanging="360"/>
+      </w:pPr>
+      <w:rPr>
+        <w:rFonts w:ascii="Courier New" w:hAnsi="Courier New" w:hint="default"/>
+        <w:sz w:val="20"/>
+      </w:rPr>
+    </w:lvl>
+    <w:lvl w:ilvl="2" w:tentative="1">
+      <w:start w:val="1"/>
+      <w:numFmt w:val="bullet"/>
+      <w:lvlText w:val=""/>
+      <w:lvlJc w:val="left"/>
+      <w:pPr>
+        <w:tabs>
+          <w:tab w:val="num" w:pos="2160"/>
+        </w:tabs>
+        <w:ind w:left="2160" w:hanging="360"/>
+      </w:pPr>
+      <w:rPr>
+        <w:rFonts w:ascii="Wingdings" w:hAnsi="Wingdings" w:hint="default"/>
+        <w:sz w:val="20"/>
+      </w:rPr>
+    </w:lvl>
+    <w:lvl w:ilvl="3" w:tentative="1">
+      <w:start w:val="1"/>
+      <w:numFmt w:val="bullet"/>
+      <w:lvlText w:val=""/>
+      <w:lvlJc w:val="left"/>
+      <w:pPr>
+        <w:tabs>
+          <w:tab w:val="num" w:pos="2880"/>
+        </w:tabs>
+        <w:ind w:left="2880" w:hanging="360"/>
+      </w:pPr>
+      <w:rPr>
+        <w:rFonts w:ascii="Wingdings" w:hAnsi="Wingdings" w:hint="default"/>
+        <w:sz w:val="20"/>
+      </w:rPr>
+    </w:lvl>
+    <w:lvl w:ilvl="4" w:tentative="1">
+      <w:start w:val="1"/>
+      <w:numFmt w:val="bullet"/>
+      <w:lvlText w:val=""/>
+      <w:lvlJc w:val="left"/>
+      <w:pPr>
+        <w:tabs>
+          <w:tab w:val="num" w:pos="3600"/>
+        </w:tabs>
+        <w:ind w:left="3600" w:hanging="360"/>
+      </w:pPr>
+      <w:rPr>
+        <w:rFonts w:ascii="Wingdings" w:hAnsi="Wingdings" w:hint="default"/>
+        <w:sz w:val="20"/>
+      </w:rPr>
+    </w:lvl>
+    <w:lvl w:ilvl="5" w:tentative="1">
+      <w:start w:val="1"/>
+      <w:numFmt w:val="bullet"/>
+      <w:lvlText w:val=""/>
+      <w:lvlJc w:val="left"/>
+      <w:pPr>
+        <w:tabs>
+          <w:tab w:val="num" w:pos="4320"/>
+        </w:tabs>
+        <w:ind w:left="4320" w:hanging="360"/>
+      </w:pPr>
+      <w:rPr>
+        <w:rFonts w:ascii="Wingdings" w:hAnsi="Wingdings" w:hint="default"/>
+        <w:sz w:val="20"/>
+      </w:rPr>
+    </w:lvl>
+    <w:lvl w:ilvl="6" w:tentative="1">
+      <w:start w:val="1"/>
+      <w:numFmt w:val="bullet"/>
+      <w:lvlText w:val=""/>
+      <w:lvlJc w:val="left"/>
+      <w:pPr>
+        <w:tabs>
+          <w:tab w:val="num" w:pos="5040"/>
+        </w:tabs>
+        <w:ind w:left="5040" w:hanging="360"/>
+      </w:pPr>
+      <w:rPr>
+        <w:rFonts w:ascii="Wingdings" w:hAnsi="Wingdings" w:hint="default"/>
+        <w:sz w:val="20"/>
+      </w:rPr>
+    </w:lvl>
+    <w:lvl w:ilvl="7" w:tentative="1">
+      <w:start w:val="1"/>
+      <w:numFmt w:val="bullet"/>
+      <w:lvlText w:val=""/>
+      <w:lvlJc w:val="left"/>
+      <w:pPr>
+        <w:tabs>
+          <w:tab w:val="num" w:pos="5760"/>
+        </w:tabs>
+        <w:ind w:left="5760" w:hanging="360"/>
+      </w:pPr>
+      <w:rPr>
+        <w:rFonts w:ascii="Wingdings" w:hAnsi="Wingdings" w:hint="default"/>
+        <w:sz w:val="20"/>
+      </w:rPr>
+    </w:lvl>
+    <w:lvl w:ilvl="8" w:tentative="1">
+      <w:start w:val="1"/>
+      <w:numFmt w:val="bullet"/>
+      <w:lvlText w:val=""/>
+      <w:lvlJc w:val="left"/>
+      <w:pPr>
+        <w:tabs>
+          <w:tab w:val="num" w:pos="6480"/>
+        </w:tabs>
+        <w:ind w:left="6480" w:hanging="360"/>
+      </w:pPr>
+      <w:rPr>
+        <w:rFonts w:ascii="Wingdings" w:hAnsi="Wingdings" w:hint="default"/>
+        <w:sz w:val="20"/>
+      </w:rPr>
+    </w:lvl>
+  </w:abstractNum>
+  <w:abstractNum w:abstractNumId="1" w15:restartNumberingAfterBreak="0">
+    <w:nsid w:val="1BEA1ADD"/>
+    <w:multiLevelType w:val="multilevel"/>
+    <w:tmpl w:val="9A8092AC"/>
+    <w:lvl w:ilvl="0">
+      <w:start w:val="1"/>
+      <w:numFmt w:val="bullet"/>
+      <w:lvlText w:val=""/>
+      <w:lvlJc w:val="left"/>
+      <w:pPr>
+        <w:tabs>
+          <w:tab w:val="num" w:pos="720"/>
+        </w:tabs>
+        <w:ind w:left="720" w:hanging="360"/>
+      </w:pPr>
+      <w:rPr>
+        <w:rFonts w:ascii="Symbol" w:hAnsi="Symbol" w:hint="default"/>
+        <w:sz w:val="20"/>
+      </w:rPr>
+    </w:lvl>
+    <w:lvl w:ilvl="1" w:tentative="1">
+      <w:start w:val="1"/>
+      <w:numFmt w:val="bullet"/>
+      <w:lvlText w:val="o"/>
+      <w:lvlJc w:val="left"/>
+      <w:pPr>
+        <w:tabs>
+          <w:tab w:val="num" w:pos="1440"/>
+        </w:tabs>
+        <w:ind w:left="1440" w:hanging="360"/>
+      </w:pPr>
+      <w:rPr>
+        <w:rFonts w:ascii="Courier New" w:hAnsi="Courier New" w:hint="default"/>
+        <w:sz w:val="20"/>
+      </w:rPr>
+    </w:lvl>
+    <w:lvl w:ilvl="2" w:tentative="1">
+      <w:start w:val="1"/>
+      <w:numFmt w:val="bullet"/>
+      <w:lvlText w:val=""/>
+      <w:lvlJc w:val="left"/>
+      <w:pPr>
+        <w:tabs>
+          <w:tab w:val="num" w:pos="2160"/>
+        </w:tabs>
+        <w:ind w:left="2160" w:hanging="360"/>
+      </w:pPr>
+      <w:rPr>
+        <w:rFonts w:ascii="Wingdings" w:hAnsi="Wingdings" w:hint="default"/>
+        <w:sz w:val="20"/>
+      </w:rPr>
+    </w:lvl>
+    <w:lvl w:ilvl="3" w:tentative="1">
+      <w:start w:val="1"/>
+      <w:numFmt w:val="bullet"/>
+      <w:lvlText w:val=""/>
+      <w:lvlJc w:val="left"/>
+      <w:pPr>
+        <w:tabs>
+          <w:tab w:val="num" w:pos="2880"/>
+        </w:tabs>
+        <w:ind w:left="2880" w:hanging="360"/>
+      </w:pPr>
+      <w:rPr>
+        <w:rFonts w:ascii="Wingdings" w:hAnsi="Wingdings" w:hint="default"/>
+        <w:sz w:val="20"/>
+      </w:rPr>
+    </w:lvl>
+    <w:lvl w:ilvl="4" w:tentative="1">
+      <w:start w:val="1"/>
+      <w:numFmt w:val="bullet"/>
+      <w:lvlText w:val=""/>
+      <w:lvlJc w:val="left"/>
+      <w:pPr>
+        <w:tabs>
+          <w:tab w:val="num" w:pos="3600"/>
+        </w:tabs>
+        <w:ind w:left="3600" w:hanging="360"/>
+      </w:pPr>
+      <w:rPr>
+        <w:rFonts w:ascii="Wingdings" w:hAnsi="Wingdings" w:hint="default"/>
+        <w:sz w:val="20"/>
+      </w:rPr>
+    </w:lvl>
+    <w:lvl w:ilvl="5" w:tentative="1">
+      <w:start w:val="1"/>
+      <w:numFmt w:val="bullet"/>
+      <w:lvlText w:val=""/>
+      <w:lvlJc w:val="left"/>
+      <w:pPr>
+        <w:tabs>
+          <w:tab w:val="num" w:pos="4320"/>
+        </w:tabs>
+        <w:ind w:left="4320" w:hanging="360"/>
+      </w:pPr>
+      <w:rPr>
+        <w:rFonts w:ascii="Wingdings" w:hAnsi="Wingdings" w:hint="default"/>
+        <w:sz w:val="20"/>
+      </w:rPr>
+    </w:lvl>
+    <w:lvl w:ilvl="6" w:tentative="1">
+      <w:start w:val="1"/>
+      <w:numFmt w:val="bullet"/>
+      <w:lvlText w:val=""/>
+      <w:lvlJc w:val="left"/>
+      <w:pPr>
+        <w:tabs>
+          <w:tab w:val="num" w:pos="5040"/>
+        </w:tabs>
+        <w:ind w:left="5040" w:hanging="360"/>
+      </w:pPr>
+      <w:rPr>
+        <w:rFonts w:ascii="Wingdings" w:hAnsi="Wingdings" w:hint="default"/>
+        <w:sz w:val="20"/>
+      </w:rPr>
+    </w:lvl>
+    <w:lvl w:ilvl="7" w:tentative="1">
+      <w:start w:val="1"/>
+      <w:numFmt w:val="bullet"/>
+      <w:lvlText w:val=""/>
+      <w:lvlJc w:val="left"/>
+      <w:pPr>
+        <w:tabs>
+          <w:tab w:val="num" w:pos="5760"/>
+        </w:tabs>
+        <w:ind w:left="5760" w:hanging="360"/>
+      </w:pPr>
+      <w:rPr>
+        <w:rFonts w:ascii="Wingdings" w:hAnsi="Wingdings" w:hint="default"/>
+        <w:sz w:val="20"/>
+      </w:rPr>
+    </w:lvl>
+    <w:lvl w:ilvl="8" w:tentative="1">
+      <w:start w:val="1"/>
+      <w:numFmt w:val="bullet"/>
+      <w:lvlText w:val=""/>
+      <w:lvlJc w:val="left"/>
+      <w:pPr>
+        <w:tabs>
+          <w:tab w:val="num" w:pos="6480"/>
+        </w:tabs>
+        <w:ind w:left="6480" w:hanging="360"/>
+      </w:pPr>
+      <w:rPr>
+        <w:rFonts w:ascii="Wingdings" w:hAnsi="Wingdings" w:hint="default"/>
+        <w:sz w:val="20"/>
+      </w:rPr>
+    </w:lvl>
+  </w:abstractNum>
+  <w:abstractNum w:abstractNumId="2" w15:restartNumberingAfterBreak="0">
+    <w:nsid w:val="20395A86"/>
+    <w:multiLevelType w:val="multilevel"/>
+    <w:tmpl w:val="21DEC264"/>
+    <w:lvl w:ilvl="0">
+      <w:start w:val="1"/>
+      <w:numFmt w:val="bullet"/>
+      <w:lvlText w:val=""/>
+      <w:lvlJc w:val="left"/>
+      <w:pPr>
+        <w:tabs>
+          <w:tab w:val="num" w:pos="720"/>
+        </w:tabs>
+        <w:ind w:left="720" w:hanging="360"/>
+      </w:pPr>
+      <w:rPr>
+        <w:rFonts w:ascii="Symbol" w:hAnsi="Symbol" w:hint="default"/>
+        <w:sz w:val="20"/>
+      </w:rPr>
+    </w:lvl>
+    <w:lvl w:ilvl="1" w:tentative="1">
+      <w:start w:val="1"/>
+      <w:numFmt w:val="bullet"/>
+      <w:lvlText w:val="o"/>
+      <w:lvlJc w:val="left"/>
+      <w:pPr>
+        <w:tabs>
+          <w:tab w:val="num" w:pos="1440"/>
+        </w:tabs>
+        <w:ind w:left="1440" w:hanging="360"/>
+      </w:pPr>
+      <w:rPr>
+        <w:rFonts w:ascii="Courier New" w:hAnsi="Courier New" w:hint="default"/>
+        <w:sz w:val="20"/>
+      </w:rPr>
+    </w:lvl>
+    <w:lvl w:ilvl="2" w:tentative="1">
+      <w:start w:val="1"/>
+      <w:numFmt w:val="bullet"/>
+      <w:lvlText w:val=""/>
+      <w:lvlJc w:val="left"/>
+      <w:pPr>
+        <w:tabs>
+          <w:tab w:val="num" w:pos="2160"/>
+        </w:tabs>
+        <w:ind w:left="2160" w:hanging="360"/>
+      </w:pPr>
+      <w:rPr>
+        <w:rFonts w:ascii="Wingdings" w:hAnsi="Wingdings" w:hint="default"/>
+        <w:sz w:val="20"/>
+      </w:rPr>
+    </w:lvl>
+    <w:lvl w:ilvl="3" w:tentative="1">
+      <w:start w:val="1"/>
+      <w:numFmt w:val="bullet"/>
+      <w:lvlText w:val=""/>
+      <w:lvlJc w:val="left"/>
+      <w:pPr>
+        <w:tabs>
+          <w:tab w:val="num" w:pos="2880"/>
+        </w:tabs>
+        <w:ind w:left="2880" w:hanging="360"/>
+      </w:pPr>
+      <w:rPr>
+        <w:rFonts w:ascii="Wingdings" w:hAnsi="Wingdings" w:hint="default"/>
+        <w:sz w:val="20"/>
+      </w:rPr>
+    </w:lvl>
+    <w:lvl w:ilvl="4" w:tentative="1">
+      <w:start w:val="1"/>
+      <w:numFmt w:val="bullet"/>
+      <w:lvlText w:val=""/>
+      <w:lvlJc w:val="left"/>
+      <w:pPr>
+        <w:tabs>
+          <w:tab w:val="num" w:pos="3600"/>
+        </w:tabs>
+        <w:ind w:left="3600" w:hanging="360"/>
+      </w:pPr>
+      <w:rPr>
+        <w:rFonts w:ascii="Wingdings" w:hAnsi="Wingdings" w:hint="default"/>
+        <w:sz w:val="20"/>
+      </w:rPr>
+    </w:lvl>
+    <w:lvl w:ilvl="5" w:tentative="1">
+      <w:start w:val="1"/>
+      <w:numFmt w:val="bullet"/>
+      <w:lvlText w:val=""/>
+      <w:lvlJc w:val="left"/>
+      <w:pPr>
+        <w:tabs>
+          <w:tab w:val="num" w:pos="4320"/>
+        </w:tabs>
+        <w:ind w:left="4320" w:hanging="360"/>
+      </w:pPr>
+      <w:rPr>
+        <w:rFonts w:ascii="Wingdings" w:hAnsi="Wingdings" w:hint="default"/>
+        <w:sz w:val="20"/>
+      </w:rPr>
+    </w:lvl>
+    <w:lvl w:ilvl="6" w:tentative="1">
+      <w:start w:val="1"/>
+      <w:numFmt w:val="bullet"/>
+      <w:lvlText w:val=""/>
+      <w:lvlJc w:val="left"/>
+      <w:pPr>
+        <w:tabs>
+          <w:tab w:val="num" w:pos="5040"/>
+        </w:tabs>
+        <w:ind w:left="5040" w:hanging="360"/>
+      </w:pPr>
+      <w:rPr>
+        <w:rFonts w:ascii="Wingdings" w:hAnsi="Wingdings" w:hint="default"/>
+        <w:sz w:val="20"/>
+      </w:rPr>
+    </w:lvl>
+    <w:lvl w:ilvl="7" w:tentative="1">
+      <w:start w:val="1"/>
+      <w:numFmt w:val="bullet"/>
+      <w:lvlText w:val=""/>
+      <w:lvlJc w:val="left"/>
+      <w:pPr>
+        <w:tabs>
+          <w:tab w:val="num" w:pos="5760"/>
+        </w:tabs>
+        <w:ind w:left="5760" w:hanging="360"/>
+      </w:pPr>
+      <w:rPr>
+        <w:rFonts w:ascii="Wingdings" w:hAnsi="Wingdings" w:hint="default"/>
+        <w:sz w:val="20"/>
+      </w:rPr>
+    </w:lvl>
+    <w:lvl w:ilvl="8" w:tentative="1">
+      <w:start w:val="1"/>
+      <w:numFmt w:val="bullet"/>
+      <w:lvlText w:val=""/>
+      <w:lvlJc w:val="left"/>
+      <w:pPr>
+        <w:tabs>
+          <w:tab w:val="num" w:pos="6480"/>
+        </w:tabs>
+        <w:ind w:left="6480" w:hanging="360"/>
+      </w:pPr>
+      <w:rPr>
+        <w:rFonts w:ascii="Wingdings" w:hAnsi="Wingdings" w:hint="default"/>
+        <w:sz w:val="20"/>
+      </w:rPr>
+    </w:lvl>
+  </w:abstractNum>
+  <w:abstractNum w:abstractNumId="3" w15:restartNumberingAfterBreak="0">
+    <w:nsid w:val="21695FB6"/>
+    <w:multiLevelType w:val="multilevel"/>
+    <w:tmpl w:val="3E06DA5E"/>
+    <w:lvl w:ilvl="0">
+      <w:start w:val="1"/>
+      <w:numFmt w:val="bullet"/>
+      <w:lvlText w:val=""/>
+      <w:lvlJc w:val="left"/>
+      <w:pPr>
+        <w:tabs>
+          <w:tab w:val="num" w:pos="720"/>
+        </w:tabs>
+        <w:ind w:left="720" w:hanging="360"/>
+      </w:pPr>
+      <w:rPr>
+        <w:rFonts w:ascii="Symbol" w:hAnsi="Symbol" w:hint="default"/>
+        <w:sz w:val="20"/>
+      </w:rPr>
+    </w:lvl>
+    <w:lvl w:ilvl="1" w:tentative="1">
+      <w:start w:val="1"/>
+      <w:numFmt w:val="bullet"/>
+      <w:lvlText w:val="o"/>
+      <w:lvlJc w:val="left"/>
+      <w:pPr>
+        <w:tabs>
+          <w:tab w:val="num" w:pos="1440"/>
+        </w:tabs>
+        <w:ind w:left="1440" w:hanging="360"/>
+      </w:pPr>
+      <w:rPr>
+        <w:rFonts w:ascii="Courier New" w:hAnsi="Courier New" w:hint="default"/>
+        <w:sz w:val="20"/>
+      </w:rPr>
+    </w:lvl>
+    <w:lvl w:ilvl="2" w:tentative="1">
+      <w:start w:val="1"/>
+      <w:numFmt w:val="bullet"/>
+      <w:lvlText w:val=""/>
+      <w:lvlJc w:val="left"/>
+      <w:pPr>
+        <w:tabs>
+          <w:tab w:val="num" w:pos="2160"/>
+        </w:tabs>
+        <w:ind w:left="2160" w:hanging="360"/>
+      </w:pPr>
+      <w:rPr>
+        <w:rFonts w:ascii="Wingdings" w:hAnsi="Wingdings" w:hint="default"/>
+        <w:sz w:val="20"/>
+      </w:rPr>
+    </w:lvl>
+    <w:lvl w:ilvl="3" w:tentative="1">
+      <w:start w:val="1"/>
+      <w:numFmt w:val="bullet"/>
+      <w:lvlText w:val=""/>
+      <w:lvlJc w:val="left"/>
+      <w:pPr>
+        <w:tabs>
+          <w:tab w:val="num" w:pos="2880"/>
+        </w:tabs>
+        <w:ind w:left="2880" w:hanging="360"/>
+      </w:pPr>
+      <w:rPr>
+        <w:rFonts w:ascii="Wingdings" w:hAnsi="Wingdings" w:hint="default"/>
+        <w:sz w:val="20"/>
+      </w:rPr>
+    </w:lvl>
+    <w:lvl w:ilvl="4" w:tentative="1">
+      <w:start w:val="1"/>
+      <w:numFmt w:val="bullet"/>
+      <w:lvlText w:val=""/>
+      <w:lvlJc w:val="left"/>
+      <w:pPr>
+        <w:tabs>
+          <w:tab w:val="num" w:pos="3600"/>
+        </w:tabs>
+        <w:ind w:left="3600" w:hanging="360"/>
+      </w:pPr>
+      <w:rPr>
+        <w:rFonts w:ascii="Wingdings" w:hAnsi="Wingdings" w:hint="default"/>
+        <w:sz w:val="20"/>
+      </w:rPr>
+    </w:lvl>
+    <w:lvl w:ilvl="5" w:tentative="1">
+      <w:start w:val="1"/>
+      <w:numFmt w:val="bullet"/>
+      <w:lvlText w:val=""/>
+      <w:lvlJc w:val="left"/>
+      <w:pPr>
+        <w:tabs>
+          <w:tab w:val="num" w:pos="4320"/>
+        </w:tabs>
+        <w:ind w:left="4320" w:hanging="360"/>
+      </w:pPr>
+      <w:rPr>
+        <w:rFonts w:ascii="Wingdings" w:hAnsi="Wingdings" w:hint="default"/>
+        <w:sz w:val="20"/>
+      </w:rPr>
+    </w:lvl>
+    <w:lvl w:ilvl="6" w:tentative="1">
+      <w:start w:val="1"/>
+      <w:numFmt w:val="bullet"/>
+      <w:lvlText w:val=""/>
+      <w:lvlJc w:val="left"/>
+      <w:pPr>
+        <w:tabs>
+          <w:tab w:val="num" w:pos="5040"/>
+        </w:tabs>
+        <w:ind w:left="5040" w:hanging="360"/>
+      </w:pPr>
+      <w:rPr>
+        <w:rFonts w:ascii="Wingdings" w:hAnsi="Wingdings" w:hint="default"/>
+        <w:sz w:val="20"/>
+      </w:rPr>
+    </w:lvl>
+    <w:lvl w:ilvl="7" w:tentative="1">
+      <w:start w:val="1"/>
+      <w:numFmt w:val="bullet"/>
+      <w:lvlText w:val=""/>
+      <w:lvlJc w:val="left"/>
+      <w:pPr>
+        <w:tabs>
+          <w:tab w:val="num" w:pos="5760"/>
+        </w:tabs>
+        <w:ind w:left="5760" w:hanging="360"/>
+      </w:pPr>
+      <w:rPr>
+        <w:rFonts w:ascii="Wingdings" w:hAnsi="Wingdings" w:hint="default"/>
+        <w:sz w:val="20"/>
+      </w:rPr>
+    </w:lvl>
+    <w:lvl w:ilvl="8" w:tentative="1">
+      <w:start w:val="1"/>
+      <w:numFmt w:val="bullet"/>
+      <w:lvlText w:val=""/>
+      <w:lvlJc w:val="left"/>
+      <w:pPr>
+        <w:tabs>
+          <w:tab w:val="num" w:pos="6480"/>
+        </w:tabs>
+        <w:ind w:left="6480" w:hanging="360"/>
+      </w:pPr>
+      <w:rPr>
+        <w:rFonts w:ascii="Wingdings" w:hAnsi="Wingdings" w:hint="default"/>
+        <w:sz w:val="20"/>
+      </w:rPr>
+    </w:lvl>
+  </w:abstractNum>
+  <w:abstractNum w:abstractNumId="4" w15:restartNumberingAfterBreak="0">
+    <w:nsid w:val="2B3A1B17"/>
+    <w:multiLevelType w:val="multilevel"/>
+    <w:tmpl w:val="12AA861E"/>
+    <w:lvl w:ilvl="0">
+      <w:start w:val="1"/>
+      <w:numFmt w:val="bullet"/>
+      <w:lvlText w:val=""/>
+      <w:lvlJc w:val="left"/>
+      <w:pPr>
+        <w:tabs>
+          <w:tab w:val="num" w:pos="720"/>
+        </w:tabs>
+        <w:ind w:left="720" w:hanging="360"/>
+      </w:pPr>
+      <w:rPr>
+        <w:rFonts w:ascii="Symbol" w:hAnsi="Symbol" w:hint="default"/>
+        <w:sz w:val="20"/>
+      </w:rPr>
+    </w:lvl>
+    <w:lvl w:ilvl="1" w:tentative="1">
+      <w:start w:val="1"/>
+      <w:numFmt w:val="bullet"/>
+      <w:lvlText w:val="o"/>
+      <w:lvlJc w:val="left"/>
+      <w:pPr>
+        <w:tabs>
+          <w:tab w:val="num" w:pos="1440"/>
+        </w:tabs>
+        <w:ind w:left="1440" w:hanging="360"/>
+      </w:pPr>
+      <w:rPr>
+        <w:rFonts w:ascii="Courier New" w:hAnsi="Courier New" w:hint="default"/>
+        <w:sz w:val="20"/>
+      </w:rPr>
+    </w:lvl>
+    <w:lvl w:ilvl="2" w:tentative="1">
+      <w:start w:val="1"/>
+      <w:numFmt w:val="bullet"/>
+      <w:lvlText w:val=""/>
+      <w:lvlJc w:val="left"/>
+      <w:pPr>
+        <w:tabs>
+          <w:tab w:val="num" w:pos="2160"/>
+        </w:tabs>
+        <w:ind w:left="2160" w:hanging="360"/>
+      </w:pPr>
+      <w:rPr>
+        <w:rFonts w:ascii="Wingdings" w:hAnsi="Wingdings" w:hint="default"/>
+        <w:sz w:val="20"/>
+      </w:rPr>
+    </w:lvl>
+    <w:lvl w:ilvl="3" w:tentative="1">
+      <w:start w:val="1"/>
+      <w:numFmt w:val="bullet"/>
+      <w:lvlText w:val=""/>
+      <w:lvlJc w:val="left"/>
+      <w:pPr>
+        <w:tabs>
+          <w:tab w:val="num" w:pos="2880"/>
+        </w:tabs>
+        <w:ind w:left="2880" w:hanging="360"/>
+      </w:pPr>
+      <w:rPr>
+        <w:rFonts w:ascii="Wingdings" w:hAnsi="Wingdings" w:hint="default"/>
+        <w:sz w:val="20"/>
+      </w:rPr>
+    </w:lvl>
+    <w:lvl w:ilvl="4" w:tentative="1">
+      <w:start w:val="1"/>
+      <w:numFmt w:val="bullet"/>
+      <w:lvlText w:val=""/>
+      <w:lvlJc w:val="left"/>
+      <w:pPr>
+        <w:tabs>
+          <w:tab w:val="num" w:pos="3600"/>
+        </w:tabs>
+        <w:ind w:left="3600" w:hanging="360"/>
+      </w:pPr>
+      <w:rPr>
+        <w:rFonts w:ascii="Wingdings" w:hAnsi="Wingdings" w:hint="default"/>
+        <w:sz w:val="20"/>
+      </w:rPr>
+    </w:lvl>
+    <w:lvl w:ilvl="5" w:tentative="1">
+      <w:start w:val="1"/>
+      <w:numFmt w:val="bullet"/>
+      <w:lvlText w:val=""/>
+      <w:lvlJc w:val="left"/>
+      <w:pPr>
+        <w:tabs>
+          <w:tab w:val="num" w:pos="4320"/>
+        </w:tabs>
+        <w:ind w:left="4320" w:hanging="360"/>
+      </w:pPr>
+      <w:rPr>
+        <w:rFonts w:ascii="Wingdings" w:hAnsi="Wingdings" w:hint="default"/>
+        <w:sz w:val="20"/>
+      </w:rPr>
+    </w:lvl>
+    <w:lvl w:ilvl="6" w:tentative="1">
+      <w:start w:val="1"/>
+      <w:numFmt w:val="bullet"/>
+      <w:lvlText w:val=""/>
+      <w:lvlJc w:val="left"/>
+      <w:pPr>
+        <w:tabs>
+          <w:tab w:val="num" w:pos="5040"/>
+        </w:tabs>
+        <w:ind w:left="5040" w:hanging="360"/>
+      </w:pPr>
+      <w:rPr>
+        <w:rFonts w:ascii="Wingdings" w:hAnsi="Wingdings" w:hint="default"/>
+        <w:sz w:val="20"/>
+      </w:rPr>
+    </w:lvl>
+    <w:lvl w:ilvl="7" w:tentative="1">
+      <w:start w:val="1"/>
+      <w:numFmt w:val="bullet"/>
+      <w:lvlText w:val=""/>
+      <w:lvlJc w:val="left"/>
+      <w:pPr>
+        <w:tabs>
+          <w:tab w:val="num" w:pos="5760"/>
+        </w:tabs>
+        <w:ind w:left="5760" w:hanging="360"/>
+      </w:pPr>
+      <w:rPr>
+        <w:rFonts w:ascii="Wingdings" w:hAnsi="Wingdings" w:hint="default"/>
+        <w:sz w:val="20"/>
+      </w:rPr>
+    </w:lvl>
+    <w:lvl w:ilvl="8" w:tentative="1">
+      <w:start w:val="1"/>
+      <w:numFmt w:val="bullet"/>
+      <w:lvlText w:val=""/>
+      <w:lvlJc w:val="left"/>
+      <w:pPr>
+        <w:tabs>
+          <w:tab w:val="num" w:pos="6480"/>
+        </w:tabs>
+        <w:ind w:left="6480" w:hanging="360"/>
+      </w:pPr>
+      <w:rPr>
+        <w:rFonts w:ascii="Wingdings" w:hAnsi="Wingdings" w:hint="default"/>
+        <w:sz w:val="20"/>
+      </w:rPr>
+    </w:lvl>
+  </w:abstractNum>
+  <w:abstractNum w:abstractNumId="5" w15:restartNumberingAfterBreak="0">
+    <w:nsid w:val="3BF73B88"/>
+    <w:multiLevelType w:val="multilevel"/>
+    <w:tmpl w:val="1F685B98"/>
+    <w:lvl w:ilvl="0">
+      <w:start w:val="1"/>
+      <w:numFmt w:val="bullet"/>
+      <w:lvlText w:val=""/>
+      <w:lvlJc w:val="left"/>
+      <w:pPr>
+        <w:tabs>
+          <w:tab w:val="num" w:pos="720"/>
+        </w:tabs>
+        <w:ind w:left="720" w:hanging="360"/>
+      </w:pPr>
+      <w:rPr>
+        <w:rFonts w:ascii="Symbol" w:hAnsi="Symbol" w:hint="default"/>
+        <w:sz w:val="20"/>
+      </w:rPr>
+    </w:lvl>
+    <w:lvl w:ilvl="1" w:tentative="1">
+      <w:start w:val="1"/>
+      <w:numFmt w:val="bullet"/>
+      <w:lvlText w:val="o"/>
+      <w:lvlJc w:val="left"/>
+      <w:pPr>
+        <w:tabs>
+          <w:tab w:val="num" w:pos="1440"/>
+        </w:tabs>
+        <w:ind w:left="1440" w:hanging="360"/>
+      </w:pPr>
+      <w:rPr>
+        <w:rFonts w:ascii="Courier New" w:hAnsi="Courier New" w:hint="default"/>
+        <w:sz w:val="20"/>
+      </w:rPr>
+    </w:lvl>
+    <w:lvl w:ilvl="2" w:tentative="1">
+      <w:start w:val="1"/>
+      <w:numFmt w:val="bullet"/>
+      <w:lvlText w:val=""/>
+      <w:lvlJc w:val="left"/>
+      <w:pPr>
+        <w:tabs>
+          <w:tab w:val="num" w:pos="2160"/>
+        </w:tabs>
+        <w:ind w:left="2160" w:hanging="360"/>
+      </w:pPr>
+      <w:rPr>
+        <w:rFonts w:ascii="Wingdings" w:hAnsi="Wingdings" w:hint="default"/>
+        <w:sz w:val="20"/>
+      </w:rPr>
+    </w:lvl>
+    <w:lvl w:ilvl="3" w:tentative="1">
+      <w:start w:val="1"/>
+      <w:numFmt w:val="bullet"/>
+      <w:lvlText w:val=""/>
+      <w:lvlJc w:val="left"/>
+      <w:pPr>
+        <w:tabs>
+          <w:tab w:val="num" w:pos="2880"/>
+        </w:tabs>
+        <w:ind w:left="2880" w:hanging="360"/>
+      </w:pPr>
+      <w:rPr>
+        <w:rFonts w:ascii="Wingdings" w:hAnsi="Wingdings" w:hint="default"/>
+        <w:sz w:val="20"/>
+      </w:rPr>
+    </w:lvl>
+    <w:lvl w:ilvl="4" w:tentative="1">
+      <w:start w:val="1"/>
+      <w:numFmt w:val="bullet"/>
+      <w:lvlText w:val=""/>
+      <w:lvlJc w:val="left"/>
+      <w:pPr>
+        <w:tabs>
+          <w:tab w:val="num" w:pos="3600"/>
+        </w:tabs>
+        <w:ind w:left="3600" w:hanging="360"/>
+      </w:pPr>
+      <w:rPr>
+        <w:rFonts w:ascii="Wingdings" w:hAnsi="Wingdings" w:hint="default"/>
+        <w:sz w:val="20"/>
+      </w:rPr>
+    </w:lvl>
+    <w:lvl w:ilvl="5" w:tentative="1">
+      <w:start w:val="1"/>
+      <w:numFmt w:val="bullet"/>
+      <w:lvlText w:val=""/>
+      <w:lvlJc w:val="left"/>
+      <w:pPr>
+        <w:tabs>
+          <w:tab w:val="num" w:pos="4320"/>
+        </w:tabs>
+        <w:ind w:left="4320" w:hanging="360"/>
+      </w:pPr>
+      <w:rPr>
+        <w:rFonts w:ascii="Wingdings" w:hAnsi="Wingdings" w:hint="default"/>
+        <w:sz w:val="20"/>
+      </w:rPr>
+    </w:lvl>
+    <w:lvl w:ilvl="6" w:tentative="1">
+      <w:start w:val="1"/>
+      <w:numFmt w:val="bullet"/>
+      <w:lvlText w:val=""/>
+      <w:lvlJc w:val="left"/>
+      <w:pPr>
+        <w:tabs>
+          <w:tab w:val="num" w:pos="5040"/>
+        </w:tabs>
+        <w:ind w:left="5040" w:hanging="360"/>
+      </w:pPr>
+      <w:rPr>
+        <w:rFonts w:ascii="Wingdings" w:hAnsi="Wingdings" w:hint="default"/>
+        <w:sz w:val="20"/>
+      </w:rPr>
+    </w:lvl>
+    <w:lvl w:ilvl="7" w:tentative="1">
+      <w:start w:val="1"/>
+      <w:numFmt w:val="bullet"/>
+      <w:lvlText w:val=""/>
+      <w:lvlJc w:val="left"/>
+      <w:pPr>
+        <w:tabs>
+          <w:tab w:val="num" w:pos="5760"/>
+        </w:tabs>
+        <w:ind w:left="5760" w:hanging="360"/>
+      </w:pPr>
+      <w:rPr>
+        <w:rFonts w:ascii="Wingdings" w:hAnsi="Wingdings" w:hint="default"/>
+        <w:sz w:val="20"/>
+      </w:rPr>
+    </w:lvl>
+    <w:lvl w:ilvl="8" w:tentative="1">
+      <w:start w:val="1"/>
+      <w:numFmt w:val="bullet"/>
+      <w:lvlText w:val=""/>
+      <w:lvlJc w:val="left"/>
+      <w:pPr>
+        <w:tabs>
+          <w:tab w:val="num" w:pos="6480"/>
+        </w:tabs>
+        <w:ind w:left="6480" w:hanging="360"/>
+      </w:pPr>
+      <w:rPr>
+        <w:rFonts w:ascii="Wingdings" w:hAnsi="Wingdings" w:hint="default"/>
+        <w:sz w:val="20"/>
+      </w:rPr>
+    </w:lvl>
+  </w:abstractNum>
+  <w:abstractNum w:abstractNumId="6" w15:restartNumberingAfterBreak="0">
     <w:nsid w:val="42847F58"/>
     <w:multiLevelType w:val="multilevel"/>
     <w:tmpl w:val="2EE0CC12"/>
@@ -839,7 +3555,305 @@
       </w:rPr>
     </w:lvl>
   </w:abstractNum>
-  <w:abstractNum w:abstractNumId="1" w15:restartNumberingAfterBreak="0">
+  <w:abstractNum w:abstractNumId="7" w15:restartNumberingAfterBreak="0">
+    <w:nsid w:val="49103BBA"/>
+    <w:multiLevelType w:val="multilevel"/>
+    <w:tmpl w:val="27EE5EAA"/>
+    <w:lvl w:ilvl="0">
+      <w:start w:val="1"/>
+      <w:numFmt w:val="bullet"/>
+      <w:lvlText w:val=""/>
+      <w:lvlJc w:val="left"/>
+      <w:pPr>
+        <w:tabs>
+          <w:tab w:val="num" w:pos="720"/>
+        </w:tabs>
+        <w:ind w:left="720" w:hanging="360"/>
+      </w:pPr>
+      <w:rPr>
+        <w:rFonts w:ascii="Symbol" w:hAnsi="Symbol" w:hint="default"/>
+        <w:sz w:val="20"/>
+      </w:rPr>
+    </w:lvl>
+    <w:lvl w:ilvl="1" w:tentative="1">
+      <w:start w:val="1"/>
+      <w:numFmt w:val="bullet"/>
+      <w:lvlText w:val="o"/>
+      <w:lvlJc w:val="left"/>
+      <w:pPr>
+        <w:tabs>
+          <w:tab w:val="num" w:pos="1440"/>
+        </w:tabs>
+        <w:ind w:left="1440" w:hanging="360"/>
+      </w:pPr>
+      <w:rPr>
+        <w:rFonts w:ascii="Courier New" w:hAnsi="Courier New" w:hint="default"/>
+        <w:sz w:val="20"/>
+      </w:rPr>
+    </w:lvl>
+    <w:lvl w:ilvl="2" w:tentative="1">
+      <w:start w:val="1"/>
+      <w:numFmt w:val="bullet"/>
+      <w:lvlText w:val=""/>
+      <w:lvlJc w:val="left"/>
+      <w:pPr>
+        <w:tabs>
+          <w:tab w:val="num" w:pos="2160"/>
+        </w:tabs>
+        <w:ind w:left="2160" w:hanging="360"/>
+      </w:pPr>
+      <w:rPr>
+        <w:rFonts w:ascii="Wingdings" w:hAnsi="Wingdings" w:hint="default"/>
+        <w:sz w:val="20"/>
+      </w:rPr>
+    </w:lvl>
+    <w:lvl w:ilvl="3" w:tentative="1">
+      <w:start w:val="1"/>
+      <w:numFmt w:val="bullet"/>
+      <w:lvlText w:val=""/>
+      <w:lvlJc w:val="left"/>
+      <w:pPr>
+        <w:tabs>
+          <w:tab w:val="num" w:pos="2880"/>
+        </w:tabs>
+        <w:ind w:left="2880" w:hanging="360"/>
+      </w:pPr>
+      <w:rPr>
+        <w:rFonts w:ascii="Wingdings" w:hAnsi="Wingdings" w:hint="default"/>
+        <w:sz w:val="20"/>
+      </w:rPr>
+    </w:lvl>
+    <w:lvl w:ilvl="4" w:tentative="1">
+      <w:start w:val="1"/>
+      <w:numFmt w:val="bullet"/>
+      <w:lvlText w:val=""/>
+      <w:lvlJc w:val="left"/>
+      <w:pPr>
+        <w:tabs>
+          <w:tab w:val="num" w:pos="3600"/>
+        </w:tabs>
+        <w:ind w:left="3600" w:hanging="360"/>
+      </w:pPr>
+      <w:rPr>
+        <w:rFonts w:ascii="Wingdings" w:hAnsi="Wingdings" w:hint="default"/>
+        <w:sz w:val="20"/>
+      </w:rPr>
+    </w:lvl>
+    <w:lvl w:ilvl="5" w:tentative="1">
+      <w:start w:val="1"/>
+      <w:numFmt w:val="bullet"/>
+      <w:lvlText w:val=""/>
+      <w:lvlJc w:val="left"/>
+      <w:pPr>
+        <w:tabs>
+          <w:tab w:val="num" w:pos="4320"/>
+        </w:tabs>
+        <w:ind w:left="4320" w:hanging="360"/>
+      </w:pPr>
+      <w:rPr>
+        <w:rFonts w:ascii="Wingdings" w:hAnsi="Wingdings" w:hint="default"/>
+        <w:sz w:val="20"/>
+      </w:rPr>
+    </w:lvl>
+    <w:lvl w:ilvl="6" w:tentative="1">
+      <w:start w:val="1"/>
+      <w:numFmt w:val="bullet"/>
+      <w:lvlText w:val=""/>
+      <w:lvlJc w:val="left"/>
+      <w:pPr>
+        <w:tabs>
+          <w:tab w:val="num" w:pos="5040"/>
+        </w:tabs>
+        <w:ind w:left="5040" w:hanging="360"/>
+      </w:pPr>
+      <w:rPr>
+        <w:rFonts w:ascii="Wingdings" w:hAnsi="Wingdings" w:hint="default"/>
+        <w:sz w:val="20"/>
+      </w:rPr>
+    </w:lvl>
+    <w:lvl w:ilvl="7" w:tentative="1">
+      <w:start w:val="1"/>
+      <w:numFmt w:val="bullet"/>
+      <w:lvlText w:val=""/>
+      <w:lvlJc w:val="left"/>
+      <w:pPr>
+        <w:tabs>
+          <w:tab w:val="num" w:pos="5760"/>
+        </w:tabs>
+        <w:ind w:left="5760" w:hanging="360"/>
+      </w:pPr>
+      <w:rPr>
+        <w:rFonts w:ascii="Wingdings" w:hAnsi="Wingdings" w:hint="default"/>
+        <w:sz w:val="20"/>
+      </w:rPr>
+    </w:lvl>
+    <w:lvl w:ilvl="8" w:tentative="1">
+      <w:start w:val="1"/>
+      <w:numFmt w:val="bullet"/>
+      <w:lvlText w:val=""/>
+      <w:lvlJc w:val="left"/>
+      <w:pPr>
+        <w:tabs>
+          <w:tab w:val="num" w:pos="6480"/>
+        </w:tabs>
+        <w:ind w:left="6480" w:hanging="360"/>
+      </w:pPr>
+      <w:rPr>
+        <w:rFonts w:ascii="Wingdings" w:hAnsi="Wingdings" w:hint="default"/>
+        <w:sz w:val="20"/>
+      </w:rPr>
+    </w:lvl>
+  </w:abstractNum>
+  <w:abstractNum w:abstractNumId="8" w15:restartNumberingAfterBreak="0">
+    <w:nsid w:val="4D0D244E"/>
+    <w:multiLevelType w:val="multilevel"/>
+    <w:tmpl w:val="E1C02FDE"/>
+    <w:lvl w:ilvl="0">
+      <w:start w:val="1"/>
+      <w:numFmt w:val="bullet"/>
+      <w:lvlText w:val=""/>
+      <w:lvlJc w:val="left"/>
+      <w:pPr>
+        <w:tabs>
+          <w:tab w:val="num" w:pos="720"/>
+        </w:tabs>
+        <w:ind w:left="720" w:hanging="360"/>
+      </w:pPr>
+      <w:rPr>
+        <w:rFonts w:ascii="Symbol" w:hAnsi="Symbol" w:hint="default"/>
+        <w:sz w:val="20"/>
+      </w:rPr>
+    </w:lvl>
+    <w:lvl w:ilvl="1" w:tentative="1">
+      <w:start w:val="1"/>
+      <w:numFmt w:val="bullet"/>
+      <w:lvlText w:val="o"/>
+      <w:lvlJc w:val="left"/>
+      <w:pPr>
+        <w:tabs>
+          <w:tab w:val="num" w:pos="1440"/>
+        </w:tabs>
+        <w:ind w:left="1440" w:hanging="360"/>
+      </w:pPr>
+      <w:rPr>
+        <w:rFonts w:ascii="Courier New" w:hAnsi="Courier New" w:hint="default"/>
+        <w:sz w:val="20"/>
+      </w:rPr>
+    </w:lvl>
+    <w:lvl w:ilvl="2" w:tentative="1">
+      <w:start w:val="1"/>
+      <w:numFmt w:val="bullet"/>
+      <w:lvlText w:val=""/>
+      <w:lvlJc w:val="left"/>
+      <w:pPr>
+        <w:tabs>
+          <w:tab w:val="num" w:pos="2160"/>
+        </w:tabs>
+        <w:ind w:left="2160" w:hanging="360"/>
+      </w:pPr>
+      <w:rPr>
+        <w:rFonts w:ascii="Wingdings" w:hAnsi="Wingdings" w:hint="default"/>
+        <w:sz w:val="20"/>
+      </w:rPr>
+    </w:lvl>
+    <w:lvl w:ilvl="3" w:tentative="1">
+      <w:start w:val="1"/>
+      <w:numFmt w:val="bullet"/>
+      <w:lvlText w:val=""/>
+      <w:lvlJc w:val="left"/>
+      <w:pPr>
+        <w:tabs>
+          <w:tab w:val="num" w:pos="2880"/>
+        </w:tabs>
+        <w:ind w:left="2880" w:hanging="360"/>
+      </w:pPr>
+      <w:rPr>
+        <w:rFonts w:ascii="Wingdings" w:hAnsi="Wingdings" w:hint="default"/>
+        <w:sz w:val="20"/>
+      </w:rPr>
+    </w:lvl>
+    <w:lvl w:ilvl="4" w:tentative="1">
+      <w:start w:val="1"/>
+      <w:numFmt w:val="bullet"/>
+      <w:lvlText w:val=""/>
+      <w:lvlJc w:val="left"/>
+      <w:pPr>
+        <w:tabs>
+          <w:tab w:val="num" w:pos="3600"/>
+        </w:tabs>
+        <w:ind w:left="3600" w:hanging="360"/>
+      </w:pPr>
+      <w:rPr>
+        <w:rFonts w:ascii="Wingdings" w:hAnsi="Wingdings" w:hint="default"/>
+        <w:sz w:val="20"/>
+      </w:rPr>
+    </w:lvl>
+    <w:lvl w:ilvl="5" w:tentative="1">
+      <w:start w:val="1"/>
+      <w:numFmt w:val="bullet"/>
+      <w:lvlText w:val=""/>
+      <w:lvlJc w:val="left"/>
+      <w:pPr>
+        <w:tabs>
+          <w:tab w:val="num" w:pos="4320"/>
+        </w:tabs>
+        <w:ind w:left="4320" w:hanging="360"/>
+      </w:pPr>
+      <w:rPr>
+        <w:rFonts w:ascii="Wingdings" w:hAnsi="Wingdings" w:hint="default"/>
+        <w:sz w:val="20"/>
+      </w:rPr>
+    </w:lvl>
+    <w:lvl w:ilvl="6" w:tentative="1">
+      <w:start w:val="1"/>
+      <w:numFmt w:val="bullet"/>
+      <w:lvlText w:val=""/>
+      <w:lvlJc w:val="left"/>
+      <w:pPr>
+        <w:tabs>
+          <w:tab w:val="num" w:pos="5040"/>
+        </w:tabs>
+        <w:ind w:left="5040" w:hanging="360"/>
+      </w:pPr>
+      <w:rPr>
+        <w:rFonts w:ascii="Wingdings" w:hAnsi="Wingdings" w:hint="default"/>
+        <w:sz w:val="20"/>
+      </w:rPr>
+    </w:lvl>
+    <w:lvl w:ilvl="7" w:tentative="1">
+      <w:start w:val="1"/>
+      <w:numFmt w:val="bullet"/>
+      <w:lvlText w:val=""/>
+      <w:lvlJc w:val="left"/>
+      <w:pPr>
+        <w:tabs>
+          <w:tab w:val="num" w:pos="5760"/>
+        </w:tabs>
+        <w:ind w:left="5760" w:hanging="360"/>
+      </w:pPr>
+      <w:rPr>
+        <w:rFonts w:ascii="Wingdings" w:hAnsi="Wingdings" w:hint="default"/>
+        <w:sz w:val="20"/>
+      </w:rPr>
+    </w:lvl>
+    <w:lvl w:ilvl="8" w:tentative="1">
+      <w:start w:val="1"/>
+      <w:numFmt w:val="bullet"/>
+      <w:lvlText w:val=""/>
+      <w:lvlJc w:val="left"/>
+      <w:pPr>
+        <w:tabs>
+          <w:tab w:val="num" w:pos="6480"/>
+        </w:tabs>
+        <w:ind w:left="6480" w:hanging="360"/>
+      </w:pPr>
+      <w:rPr>
+        <w:rFonts w:ascii="Wingdings" w:hAnsi="Wingdings" w:hint="default"/>
+        <w:sz w:val="20"/>
+      </w:rPr>
+    </w:lvl>
+  </w:abstractNum>
+  <w:abstractNum w:abstractNumId="9" w15:restartNumberingAfterBreak="0">
     <w:nsid w:val="5C934788"/>
     <w:multiLevelType w:val="multilevel"/>
     <w:tmpl w:val="D92865A0"/>
@@ -988,7 +4002,7 @@
       </w:rPr>
     </w:lvl>
   </w:abstractNum>
-  <w:abstractNum w:abstractNumId="2" w15:restartNumberingAfterBreak="0">
+  <w:abstractNum w:abstractNumId="10" w15:restartNumberingAfterBreak="0">
     <w:nsid w:val="5FFE63C4"/>
     <w:multiLevelType w:val="multilevel"/>
     <w:tmpl w:val="6A6A014E"/>
@@ -1137,14 +4151,190 @@
       </w:rPr>
     </w:lvl>
   </w:abstractNum>
+  <w:abstractNum w:abstractNumId="11" w15:restartNumberingAfterBreak="0">
+    <w:nsid w:val="73BE1A36"/>
+    <w:multiLevelType w:val="multilevel"/>
+    <w:tmpl w:val="63845F78"/>
+    <w:lvl w:ilvl="0">
+      <w:start w:val="1"/>
+      <w:numFmt w:val="bullet"/>
+      <w:lvlText w:val=""/>
+      <w:lvlJc w:val="left"/>
+      <w:pPr>
+        <w:tabs>
+          <w:tab w:val="num" w:pos="720"/>
+        </w:tabs>
+        <w:ind w:left="720" w:hanging="360"/>
+      </w:pPr>
+      <w:rPr>
+        <w:rFonts w:ascii="Symbol" w:hAnsi="Symbol" w:hint="default"/>
+        <w:sz w:val="20"/>
+      </w:rPr>
+    </w:lvl>
+    <w:lvl w:ilvl="1" w:tentative="1">
+      <w:start w:val="1"/>
+      <w:numFmt w:val="bullet"/>
+      <w:lvlText w:val="o"/>
+      <w:lvlJc w:val="left"/>
+      <w:pPr>
+        <w:tabs>
+          <w:tab w:val="num" w:pos="1440"/>
+        </w:tabs>
+        <w:ind w:left="1440" w:hanging="360"/>
+      </w:pPr>
+      <w:rPr>
+        <w:rFonts w:ascii="Courier New" w:hAnsi="Courier New" w:hint="default"/>
+        <w:sz w:val="20"/>
+      </w:rPr>
+    </w:lvl>
+    <w:lvl w:ilvl="2" w:tentative="1">
+      <w:start w:val="1"/>
+      <w:numFmt w:val="bullet"/>
+      <w:lvlText w:val=""/>
+      <w:lvlJc w:val="left"/>
+      <w:pPr>
+        <w:tabs>
+          <w:tab w:val="num" w:pos="2160"/>
+        </w:tabs>
+        <w:ind w:left="2160" w:hanging="360"/>
+      </w:pPr>
+      <w:rPr>
+        <w:rFonts w:ascii="Wingdings" w:hAnsi="Wingdings" w:hint="default"/>
+        <w:sz w:val="20"/>
+      </w:rPr>
+    </w:lvl>
+    <w:lvl w:ilvl="3" w:tentative="1">
+      <w:start w:val="1"/>
+      <w:numFmt w:val="bullet"/>
+      <w:lvlText w:val=""/>
+      <w:lvlJc w:val="left"/>
+      <w:pPr>
+        <w:tabs>
+          <w:tab w:val="num" w:pos="2880"/>
+        </w:tabs>
+        <w:ind w:left="2880" w:hanging="360"/>
+      </w:pPr>
+      <w:rPr>
+        <w:rFonts w:ascii="Wingdings" w:hAnsi="Wingdings" w:hint="default"/>
+        <w:sz w:val="20"/>
+      </w:rPr>
+    </w:lvl>
+    <w:lvl w:ilvl="4" w:tentative="1">
+      <w:start w:val="1"/>
+      <w:numFmt w:val="bullet"/>
+      <w:lvlText w:val=""/>
+      <w:lvlJc w:val="left"/>
+      <w:pPr>
+        <w:tabs>
+          <w:tab w:val="num" w:pos="3600"/>
+        </w:tabs>
+        <w:ind w:left="3600" w:hanging="360"/>
+      </w:pPr>
+      <w:rPr>
+        <w:rFonts w:ascii="Wingdings" w:hAnsi="Wingdings" w:hint="default"/>
+        <w:sz w:val="20"/>
+      </w:rPr>
+    </w:lvl>
+    <w:lvl w:ilvl="5" w:tentative="1">
+      <w:start w:val="1"/>
+      <w:numFmt w:val="bullet"/>
+      <w:lvlText w:val=""/>
+      <w:lvlJc w:val="left"/>
+      <w:pPr>
+        <w:tabs>
+          <w:tab w:val="num" w:pos="4320"/>
+        </w:tabs>
+        <w:ind w:left="4320" w:hanging="360"/>
+      </w:pPr>
+      <w:rPr>
+        <w:rFonts w:ascii="Wingdings" w:hAnsi="Wingdings" w:hint="default"/>
+        <w:sz w:val="20"/>
+      </w:rPr>
+    </w:lvl>
+    <w:lvl w:ilvl="6" w:tentative="1">
+      <w:start w:val="1"/>
+      <w:numFmt w:val="bullet"/>
+      <w:lvlText w:val=""/>
+      <w:lvlJc w:val="left"/>
+      <w:pPr>
+        <w:tabs>
+          <w:tab w:val="num" w:pos="5040"/>
+        </w:tabs>
+        <w:ind w:left="5040" w:hanging="360"/>
+      </w:pPr>
+      <w:rPr>
+        <w:rFonts w:ascii="Wingdings" w:hAnsi="Wingdings" w:hint="default"/>
+        <w:sz w:val="20"/>
+      </w:rPr>
+    </w:lvl>
+    <w:lvl w:ilvl="7" w:tentative="1">
+      <w:start w:val="1"/>
+      <w:numFmt w:val="bullet"/>
+      <w:lvlText w:val=""/>
+      <w:lvlJc w:val="left"/>
+      <w:pPr>
+        <w:tabs>
+          <w:tab w:val="num" w:pos="5760"/>
+        </w:tabs>
+        <w:ind w:left="5760" w:hanging="360"/>
+      </w:pPr>
+      <w:rPr>
+        <w:rFonts w:ascii="Wingdings" w:hAnsi="Wingdings" w:hint="default"/>
+        <w:sz w:val="20"/>
+      </w:rPr>
+    </w:lvl>
+    <w:lvl w:ilvl="8" w:tentative="1">
+      <w:start w:val="1"/>
+      <w:numFmt w:val="bullet"/>
+      <w:lvlText w:val=""/>
+      <w:lvlJc w:val="left"/>
+      <w:pPr>
+        <w:tabs>
+          <w:tab w:val="num" w:pos="6480"/>
+        </w:tabs>
+        <w:ind w:left="6480" w:hanging="360"/>
+      </w:pPr>
+      <w:rPr>
+        <w:rFonts w:ascii="Wingdings" w:hAnsi="Wingdings" w:hint="default"/>
+        <w:sz w:val="20"/>
+      </w:rPr>
+    </w:lvl>
+  </w:abstractNum>
   <w:num w:numId="1" w16cid:durableId="838232603">
+    <w:abstractNumId w:val="6"/>
+  </w:num>
+  <w:num w:numId="2" w16cid:durableId="86118819">
+    <w:abstractNumId w:val="9"/>
+  </w:num>
+  <w:num w:numId="3" w16cid:durableId="654575472">
+    <w:abstractNumId w:val="10"/>
+  </w:num>
+  <w:num w:numId="4" w16cid:durableId="1049575335">
+    <w:abstractNumId w:val="1"/>
+  </w:num>
+  <w:num w:numId="5" w16cid:durableId="2077511861">
+    <w:abstractNumId w:val="3"/>
+  </w:num>
+  <w:num w:numId="6" w16cid:durableId="2100518349">
+    <w:abstractNumId w:val="11"/>
+  </w:num>
+  <w:num w:numId="7" w16cid:durableId="111290288">
     <w:abstractNumId w:val="0"/>
   </w:num>
-  <w:num w:numId="2" w16cid:durableId="86118819">
-    <w:abstractNumId w:val="1"/>
+  <w:num w:numId="8" w16cid:durableId="1529829155">
+    <w:abstractNumId w:val="8"/>
   </w:num>
-  <w:num w:numId="3" w16cid:durableId="654575472">
+  <w:num w:numId="9" w16cid:durableId="2094007831">
     <w:abstractNumId w:val="2"/>
+  </w:num>
+  <w:num w:numId="10" w16cid:durableId="1458060927">
+    <w:abstractNumId w:val="4"/>
+  </w:num>
+  <w:num w:numId="11" w16cid:durableId="345719103">
+    <w:abstractNumId w:val="5"/>
+  </w:num>
+  <w:num w:numId="12" w16cid:durableId="421418295">
+    <w:abstractNumId w:val="7"/>
   </w:num>
 </w:numbering>
 </file>
